--- a/Readme.docx
+++ b/Readme.docx
@@ -131,7 +131,32 @@
           <w:szCs w:val="32"/>
           <w:lang w:val="vi-VN"/>
         </w:rPr>
-        <w:t xml:space="preserve"> (10)</w:t>
+        <w:t xml:space="preserve"> (</w:t>
+      </w:r>
+      <w:r>
+        <w:rPr>
+          <w:sz w:val="32"/>
+          <w:szCs w:val="32"/>
+        </w:rPr>
+        <w:t xml:space="preserve">sbd </w:t>
+      </w:r>
+      <w:r>
+        <w:rPr>
+          <w:sz w:val="32"/>
+          <w:szCs w:val="32"/>
+          <w:lang w:val="vi-VN"/>
+        </w:rPr>
+        <w:t>10</w:t>
+      </w:r>
+      <w:r>
+        <w:rPr>
+          <w:b/>
+          <w:bCs/>
+          <w:sz w:val="32"/>
+          <w:szCs w:val="32"/>
+          <w:lang w:val="vi-VN"/>
+        </w:rPr>
+        <w:t>)</w:t>
       </w:r>
     </w:p>
     <w:p>
@@ -153,14 +178,24 @@
           <w:szCs w:val="32"/>
         </w:rPr>
       </w:pPr>
-      <w:r>
-        <w:rPr>
-          <w:b/>
-          <w:bCs/>
-          <w:sz w:val="32"/>
-          <w:szCs w:val="32"/>
-        </w:rPr>
-        <w:t xml:space="preserve">Hướng Dẫn Khởi Chạy Chương Trình File Đóng Gói </w:t>
+    </w:p>
+    <w:p>
+      <w:pPr>
+        <w:rPr>
+          <w:b/>
+          <w:bCs/>
+          <w:sz w:val="32"/>
+          <w:szCs w:val="32"/>
+        </w:rPr>
+      </w:pPr>
+      <w:r>
+        <w:rPr>
+          <w:b/>
+          <w:bCs/>
+          <w:sz w:val="32"/>
+          <w:szCs w:val="32"/>
+        </w:rPr>
+        <w:t>Do kích thước chương trình của nhóm chúng em vượt mức cho phép (&gt;40 MB) nên chúng em xin phép đẩy lên github</w:t>
       </w:r>
       <w:r>
         <w:rPr>
@@ -173,6 +208,64 @@
       </w:r>
       <w:r>
         <w:rPr>
+          <w:b/>
+          <w:bCs/>
+          <w:sz w:val="32"/>
+          <w:szCs w:val="32"/>
+        </w:rPr>
+        <w:br/>
+      </w:r>
+      <w:r>
+        <w:rPr>
+          <w:b/>
+          <w:bCs/>
+          <w:sz w:val="32"/>
+          <w:szCs w:val="32"/>
+        </w:rPr>
+        <w:t xml:space="preserve">   </w:t>
+      </w:r>
+      <w:r>
+        <w:rPr>
+          <w:b/>
+          <w:bCs/>
+          <w:sz w:val="32"/>
+          <w:szCs w:val="32"/>
+        </w:rPr>
+        <w:t>Dự án của chúng em được đẩy trên github với link :</w:t>
+      </w:r>
+      <w:r>
+        <w:rPr>
+          <w:b/>
+          <w:bCs/>
+          <w:sz w:val="32"/>
+          <w:szCs w:val="32"/>
+        </w:rPr>
+        <w:br/>
+      </w:r>
+      <w:hyperlink r:id="rId5" w:history="1">
+        <w:r>
+          <w:rPr>
+            <w:rStyle w:val="Hyperlink"/>
+            <w:b/>
+            <w:bCs/>
+            <w:sz w:val="32"/>
+            <w:szCs w:val="32"/>
+          </w:rPr>
+          <w:t>https://github.com/hoangdangit/QuanLyDanCu</w:t>
+        </w:r>
+      </w:hyperlink>
+    </w:p>
+    <w:p>
+      <w:pPr>
+        <w:rPr>
+          <w:sz w:val="32"/>
+          <w:szCs w:val="32"/>
+        </w:rPr>
+      </w:pPr>
+      <w:r>
+        <w:rPr>
+          <w:b/>
+          <w:bCs/>
           <w:sz w:val="32"/>
           <w:szCs w:val="32"/>
         </w:rPr>
@@ -183,21 +276,35 @@
           <w:sz w:val="32"/>
           <w:szCs w:val="32"/>
         </w:rPr>
-        <w:t xml:space="preserve"> File đóng gói có dạng :  Quanlydancu-Donggoi-dist.zip                                          </w:t>
-      </w:r>
-      <w:r>
-        <w:rPr>
-          <w:sz w:val="32"/>
-          <w:szCs w:val="32"/>
-        </w:rPr>
-        <w:t xml:space="preserve">-  </w:t>
-      </w:r>
-      <w:r>
-        <w:rPr>
-          <w:sz w:val="32"/>
-          <w:szCs w:val="32"/>
-        </w:rPr>
-        <w:t xml:space="preserve">Ta sẽ tiến hành giải nén file </w:t>
+        <w:t xml:space="preserve">Khi nhấn vào link ta sẽ được giao diện như này bao gồm folder QLDanCu </w:t>
+      </w:r>
+      <w:r>
+        <w:rPr>
+          <w:sz w:val="32"/>
+          <w:szCs w:val="32"/>
+        </w:rPr>
+        <w:t>chứa source code,</w:t>
+      </w:r>
+      <w:r>
+        <w:rPr>
+          <w:sz w:val="32"/>
+          <w:szCs w:val="32"/>
+        </w:rPr>
+        <w:t>file Readme(hướng dẫn ) ,Realeases(</w:t>
+      </w:r>
+      <w:r>
+        <w:rPr>
+          <w:sz w:val="32"/>
+          <w:szCs w:val="32"/>
+        </w:rPr>
+        <w:t>còn được gọi là phiên bản phát hành</w:t>
+      </w:r>
+      <w:r>
+        <w:rPr>
+          <w:sz w:val="32"/>
+          <w:szCs w:val="32"/>
+        </w:rPr>
+        <w:t>)</w:t>
       </w:r>
       <w:r>
         <w:rPr>
@@ -208,6 +315,130 @@
       </w:r>
       <w:r>
         <w:rPr>
+          <w:b/>
+          <w:bCs/>
+          <w:sz w:val="32"/>
+          <w:szCs w:val="32"/>
+        </w:rPr>
+        <w:drawing>
+          <wp:inline distT="0" distB="0" distL="0" distR="0" wp14:anchorId="445F2309" wp14:editId="68BBD6A9">
+            <wp:extent cx="5943600" cy="2987675"/>
+            <wp:effectExtent l="0" t="0" r="0" b="3175"/>
+            <wp:docPr id="914611712" name="Picture 1" descr="A screenshot of a computer&#10;&#10;Description automatically generated"/>
+            <wp:cNvGraphicFramePr>
+              <a:graphicFrameLocks xmlns:a="http://schemas.openxmlformats.org/drawingml/2006/main" noChangeAspect="1"/>
+            </wp:cNvGraphicFramePr>
+            <a:graphic xmlns:a="http://schemas.openxmlformats.org/drawingml/2006/main">
+              <a:graphicData uri="http://schemas.openxmlformats.org/drawingml/2006/picture">
+                <pic:pic xmlns:pic="http://schemas.openxmlformats.org/drawingml/2006/picture">
+                  <pic:nvPicPr>
+                    <pic:cNvPr id="914611712" name="Picture 1" descr="A screenshot of a computer&#10;&#10;Description automatically generated"/>
+                    <pic:cNvPicPr/>
+                  </pic:nvPicPr>
+                  <pic:blipFill>
+                    <a:blip r:embed="rId6"/>
+                    <a:stretch>
+                      <a:fillRect/>
+                    </a:stretch>
+                  </pic:blipFill>
+                  <pic:spPr>
+                    <a:xfrm>
+                      <a:off x="0" y="0"/>
+                      <a:ext cx="5943600" cy="2987675"/>
+                    </a:xfrm>
+                    <a:prstGeom prst="rect">
+                      <a:avLst/>
+                    </a:prstGeom>
+                  </pic:spPr>
+                </pic:pic>
+              </a:graphicData>
+            </a:graphic>
+          </wp:inline>
+        </w:drawing>
+      </w:r>
+    </w:p>
+    <w:p>
+      <w:pPr>
+        <w:rPr>
+          <w:sz w:val="32"/>
+          <w:szCs w:val="32"/>
+        </w:rPr>
+      </w:pPr>
+      <w:r>
+        <w:rPr>
+          <w:b/>
+          <w:bCs/>
+          <w:sz w:val="32"/>
+          <w:szCs w:val="32"/>
+        </w:rPr>
+        <w:lastRenderedPageBreak/>
+        <w:br/>
+      </w:r>
+      <w:r>
+        <w:rPr>
+          <w:b/>
+          <w:bCs/>
+          <w:sz w:val="32"/>
+          <w:szCs w:val="32"/>
+        </w:rPr>
+        <w:br/>
+      </w:r>
+    </w:p>
+    <w:p>
+      <w:pPr>
+        <w:rPr>
+          <w:b/>
+          <w:bCs/>
+          <w:sz w:val="32"/>
+          <w:szCs w:val="32"/>
+        </w:rPr>
+      </w:pPr>
+      <w:r>
+        <w:rPr>
+          <w:b/>
+          <w:bCs/>
+          <w:sz w:val="32"/>
+          <w:szCs w:val="32"/>
+        </w:rPr>
+        <w:br/>
+      </w:r>
+      <w:r>
+        <w:rPr>
+          <w:b/>
+          <w:bCs/>
+          <w:sz w:val="32"/>
+          <w:szCs w:val="32"/>
+        </w:rPr>
+        <w:br/>
+      </w:r>
+    </w:p>
+    <w:p>
+      <w:pPr>
+        <w:rPr>
+          <w:sz w:val="32"/>
+          <w:szCs w:val="32"/>
+        </w:rPr>
+      </w:pPr>
+      <w:r>
+        <w:rPr>
+          <w:b/>
+          <w:bCs/>
+          <w:sz w:val="32"/>
+          <w:szCs w:val="32"/>
+        </w:rPr>
+        <w:t xml:space="preserve">Hướng Dẫn Khởi Chạy Chương Trình </w:t>
+      </w:r>
+      <w:r>
+        <w:rPr>
+          <w:b/>
+          <w:bCs/>
+          <w:sz w:val="32"/>
+          <w:szCs w:val="32"/>
+        </w:rPr>
+        <w:br/>
+      </w:r>
+      <w:r>
+        <w:rPr>
           <w:sz w:val="32"/>
           <w:szCs w:val="32"/>
         </w:rPr>
@@ -218,17 +449,184 @@
           <w:sz w:val="32"/>
           <w:szCs w:val="32"/>
         </w:rPr>
-        <w:t xml:space="preserve"> Tìm đến folder giải nén để ta có thể chạy</w:t>
-      </w:r>
-      <w:r>
-        <w:rPr>
-          <w:b/>
-          <w:bCs/>
-          <w:sz w:val="32"/>
-          <w:szCs w:val="32"/>
-        </w:rPr>
+        <w:t xml:space="preserve">Để source chạy trên môi trường Netbean , ta bấm vào “Code” và bấm Download ZIP để có thể chạy </w:t>
+      </w:r>
+      <w:r>
+        <w:rPr>
+          <w:sz w:val="32"/>
+          <w:szCs w:val="32"/>
+        </w:rPr>
+        <w:br/>
+      </w:r>
+      <w:r>
+        <w:rPr>
+          <w:b/>
+          <w:bCs/>
+          <w:sz w:val="32"/>
+          <w:szCs w:val="32"/>
+        </w:rPr>
+        <w:drawing>
+          <wp:inline distT="0" distB="0" distL="0" distR="0" wp14:anchorId="746B7495" wp14:editId="4F4DDA23">
+            <wp:extent cx="5943600" cy="3878580"/>
+            <wp:effectExtent l="0" t="0" r="0" b="7620"/>
+            <wp:docPr id="1851797211" name="Picture 1"/>
+            <wp:cNvGraphicFramePr>
+              <a:graphicFrameLocks xmlns:a="http://schemas.openxmlformats.org/drawingml/2006/main" noChangeAspect="1"/>
+            </wp:cNvGraphicFramePr>
+            <a:graphic xmlns:a="http://schemas.openxmlformats.org/drawingml/2006/main">
+              <a:graphicData uri="http://schemas.openxmlformats.org/drawingml/2006/picture">
+                <pic:pic xmlns:pic="http://schemas.openxmlformats.org/drawingml/2006/picture">
+                  <pic:nvPicPr>
+                    <pic:cNvPr id="1851797211" name=""/>
+                    <pic:cNvPicPr/>
+                  </pic:nvPicPr>
+                  <pic:blipFill>
+                    <a:blip r:embed="rId7"/>
+                    <a:stretch>
+                      <a:fillRect/>
+                    </a:stretch>
+                  </pic:blipFill>
+                  <pic:spPr>
+                    <a:xfrm>
+                      <a:off x="0" y="0"/>
+                      <a:ext cx="5943600" cy="3878580"/>
+                    </a:xfrm>
+                    <a:prstGeom prst="rect">
+                      <a:avLst/>
+                    </a:prstGeom>
+                  </pic:spPr>
+                </pic:pic>
+              </a:graphicData>
+            </a:graphic>
+          </wp:inline>
+        </w:drawing>
+      </w:r>
+      <w:r>
+        <w:rPr>
+          <w:sz w:val="32"/>
+          <w:szCs w:val="32"/>
+        </w:rPr>
+        <w:br/>
+      </w:r>
+      <w:r>
+        <w:rPr>
+          <w:sz w:val="32"/>
+          <w:szCs w:val="32"/>
+        </w:rPr>
+        <w:br/>
+        <w:t xml:space="preserve">-Để chạy với vai trò là ứng dụng thì </w:t>
+      </w:r>
+      <w:r>
+        <w:rPr>
+          <w:sz w:val="32"/>
+          <w:szCs w:val="32"/>
+        </w:rPr>
+        <w:t xml:space="preserve">khi ta phải </w:t>
+      </w:r>
+      <w:r>
+        <w:rPr>
+          <w:b/>
+          <w:bCs/>
+          <w:sz w:val="32"/>
+          <w:szCs w:val="32"/>
+        </w:rPr>
+        <w:t>clean and build</w:t>
+      </w:r>
+      <w:r>
+        <w:rPr>
+          <w:sz w:val="32"/>
+          <w:szCs w:val="32"/>
+        </w:rPr>
+        <w:t xml:space="preserve">  project và  sau đó ta phải giải </w:t>
+      </w:r>
+      <w:r>
+        <w:rPr>
+          <w:b/>
+          <w:bCs/>
+          <w:sz w:val="32"/>
+          <w:szCs w:val="32"/>
+        </w:rPr>
+        <w:t xml:space="preserve">nén </w:t>
+      </w:r>
+      <w:r>
+        <w:rPr>
+          <w:b/>
+          <w:bCs/>
+          <w:sz w:val="32"/>
+          <w:szCs w:val="32"/>
+        </w:rPr>
+        <w:t>Quanlydancu-1.0-SNAPSHOT-dist.zip</w:t>
+      </w:r>
+      <w:r>
+        <w:rPr>
+          <w:sz w:val="32"/>
+          <w:szCs w:val="32"/>
+        </w:rPr>
+        <w:t xml:space="preserve">  nó sẽ có tệp đóng gói  có tên :</w:t>
+      </w:r>
+      <w:r>
         <w:t xml:space="preserve"> </w:t>
       </w:r>
+      <w:r>
+        <w:rPr>
+          <w:sz w:val="32"/>
+          <w:szCs w:val="32"/>
+        </w:rPr>
+        <w:t>QLDanCu-1.0-</w:t>
+      </w:r>
+      <w:r>
+        <w:rPr>
+          <w:sz w:val="32"/>
+          <w:szCs w:val="32"/>
+        </w:rPr>
+        <w:t>SNAPSHOT</w:t>
+      </w:r>
+      <w:r>
+        <w:rPr>
+          <w:sz w:val="32"/>
+          <w:szCs w:val="32"/>
+        </w:rPr>
+        <w:t>.</w:t>
+      </w:r>
+      <w:r>
+        <w:rPr>
+          <w:sz w:val="32"/>
+          <w:szCs w:val="32"/>
+        </w:rPr>
+        <w:t xml:space="preserve">jar nằm trong folder target , ta chỉ cần nhấn vào thì chương trình sẽ chạy </w:t>
+      </w:r>
+      <w:r>
+        <w:rPr>
+          <w:sz w:val="32"/>
+          <w:szCs w:val="32"/>
+        </w:rPr>
+        <w:lastRenderedPageBreak/>
+        <w:t>mà không cần phải trong môi trường netbeans .</w:t>
+      </w:r>
+      <w:r>
+        <w:rPr>
+          <w:sz w:val="32"/>
+          <w:szCs w:val="32"/>
+        </w:rPr>
+        <w:br/>
+      </w:r>
+      <w:r>
+        <w:rPr>
+          <w:sz w:val="32"/>
+          <w:szCs w:val="32"/>
+        </w:rPr>
+        <w:br/>
+      </w:r>
+    </w:p>
+    <w:p>
+      <w:pPr>
+        <w:rPr>
+          <w:b/>
+          <w:bCs/>
+          <w:sz w:val="32"/>
+          <w:szCs w:val="32"/>
+        </w:rPr>
+      </w:pPr>
     </w:p>
     <w:p>
       <w:pPr>
@@ -356,7 +754,6 @@
           <w:sz w:val="32"/>
           <w:szCs w:val="32"/>
         </w:rPr>
-        <w:lastRenderedPageBreak/>
         <w:drawing>
           <wp:anchor distT="0" distB="0" distL="114300" distR="114300" simplePos="0" relativeHeight="251686400" behindDoc="0" locked="0" layoutInCell="1" allowOverlap="1" wp14:anchorId="114FBA66" wp14:editId="24DAC5B6">
             <wp:simplePos x="0" y="0"/>
@@ -381,7 +778,7 @@
                     <pic:cNvPicPr/>
                   </pic:nvPicPr>
                   <pic:blipFill>
-                    <a:blip r:embed="rId5">
+                    <a:blip r:embed="rId8">
                       <a:extLst>
                         <a:ext uri="{28A0092B-C50C-407E-A947-70E740481C1C}">
                           <a14:useLocalDpi xmlns:a14="http://schemas.microsoft.com/office/drawing/2010/main" val="0"/>
@@ -468,6 +865,7 @@
         <w:pStyle w:val="ListParagraph"/>
       </w:pPr>
       <w:r>
+        <w:lastRenderedPageBreak/>
         <w:t xml:space="preserve"> </w:t>
       </w:r>
       <w:r>
@@ -622,9 +1020,8 @@
           <w:sz w:val="32"/>
           <w:szCs w:val="32"/>
         </w:rPr>
-        <w:lastRenderedPageBreak/>
         <w:drawing>
-          <wp:anchor distT="0" distB="0" distL="114300" distR="114300" simplePos="0" relativeHeight="251676160" behindDoc="0" locked="0" layoutInCell="1" allowOverlap="1" wp14:anchorId="35642B67" wp14:editId="78D721DF">
+          <wp:anchor distT="0" distB="0" distL="114300" distR="114300" simplePos="0" relativeHeight="251676160" behindDoc="0" locked="0" layoutInCell="1" allowOverlap="1" wp14:anchorId="35642B67" wp14:editId="1E024859">
             <wp:simplePos x="0" y="0"/>
             <wp:positionH relativeFrom="column">
               <wp:posOffset>-152400</wp:posOffset>
@@ -647,7 +1044,7 @@
                     <pic:cNvPicPr/>
                   </pic:nvPicPr>
                   <pic:blipFill>
-                    <a:blip r:embed="rId6" cstate="print">
+                    <a:blip r:embed="rId9" cstate="print">
                       <a:extLst>
                         <a:ext uri="{28A0092B-C50C-407E-A947-70E740481C1C}">
                           <a14:useLocalDpi xmlns:a14="http://schemas.microsoft.com/office/drawing/2010/main" val="0"/>
@@ -754,6 +1151,7 @@
           <w:sz w:val="32"/>
           <w:szCs w:val="32"/>
         </w:rPr>
+        <w:lastRenderedPageBreak/>
         <w:t xml:space="preserve">Với </w:t>
       </w:r>
       <w:r>
@@ -839,9 +1237,8 @@
           <w:sz w:val="32"/>
           <w:szCs w:val="32"/>
         </w:rPr>
-        <w:lastRenderedPageBreak/>
         <w:drawing>
-          <wp:anchor distT="0" distB="0" distL="114300" distR="114300" simplePos="0" relativeHeight="251677184" behindDoc="0" locked="0" layoutInCell="1" allowOverlap="1" wp14:anchorId="39C4B822" wp14:editId="63D4E161">
+          <wp:anchor distT="0" distB="0" distL="114300" distR="114300" simplePos="0" relativeHeight="251677184" behindDoc="0" locked="0" layoutInCell="1" allowOverlap="1" wp14:anchorId="39C4B822" wp14:editId="70844970">
             <wp:simplePos x="0" y="0"/>
             <wp:positionH relativeFrom="margin">
               <wp:align>right</wp:align>
@@ -864,7 +1261,7 @@
                     <pic:cNvPicPr/>
                   </pic:nvPicPr>
                   <pic:blipFill>
-                    <a:blip r:embed="rId7" cstate="print">
+                    <a:blip r:embed="rId10" cstate="print">
                       <a:extLst>
                         <a:ext uri="{28A0092B-C50C-407E-A947-70E740481C1C}">
                           <a14:useLocalDpi xmlns:a14="http://schemas.microsoft.com/office/drawing/2010/main" val="0"/>
@@ -913,7 +1310,7 @@
           <w:szCs w:val="32"/>
         </w:rPr>
         <w:drawing>
-          <wp:anchor distT="0" distB="0" distL="114300" distR="114300" simplePos="0" relativeHeight="251678208" behindDoc="0" locked="0" layoutInCell="1" allowOverlap="1" wp14:anchorId="0B081AAB" wp14:editId="79058539">
+          <wp:anchor distT="0" distB="0" distL="114300" distR="114300" simplePos="0" relativeHeight="251678208" behindDoc="0" locked="0" layoutInCell="1" allowOverlap="1" wp14:anchorId="0B081AAB" wp14:editId="39BBB10E">
             <wp:simplePos x="0" y="0"/>
             <wp:positionH relativeFrom="margin">
               <wp:align>right</wp:align>
@@ -936,7 +1333,7 @@
                     <pic:cNvPicPr/>
                   </pic:nvPicPr>
                   <pic:blipFill>
-                    <a:blip r:embed="rId8" cstate="print">
+                    <a:blip r:embed="rId11" cstate="print">
                       <a:extLst>
                         <a:ext uri="{28A0092B-C50C-407E-A947-70E740481C1C}">
                           <a14:useLocalDpi xmlns:a14="http://schemas.microsoft.com/office/drawing/2010/main" val="0"/>
@@ -1083,7 +1480,6 @@
           <w:sz w:val="32"/>
           <w:szCs w:val="32"/>
         </w:rPr>
-        <w:lastRenderedPageBreak/>
         <w:t xml:space="preserve">    </w:t>
       </w:r>
     </w:p>
@@ -1106,7 +1502,7 @@
           <w:szCs w:val="32"/>
         </w:rPr>
         <w:drawing>
-          <wp:anchor distT="0" distB="0" distL="114300" distR="114300" simplePos="0" relativeHeight="251679232" behindDoc="0" locked="0" layoutInCell="1" allowOverlap="1" wp14:anchorId="33D11105" wp14:editId="55C4C6A5">
+          <wp:anchor distT="0" distB="0" distL="114300" distR="114300" simplePos="0" relativeHeight="251679232" behindDoc="0" locked="0" layoutInCell="1" allowOverlap="1" wp14:anchorId="33D11105" wp14:editId="341F8EF2">
             <wp:simplePos x="0" y="0"/>
             <wp:positionH relativeFrom="margin">
               <wp:align>right</wp:align>
@@ -1129,7 +1525,7 @@
                     <pic:cNvPicPr/>
                   </pic:nvPicPr>
                   <pic:blipFill>
-                    <a:blip r:embed="rId9" cstate="print">
+                    <a:blip r:embed="rId12" cstate="print">
                       <a:extLst>
                         <a:ext uri="{28A0092B-C50C-407E-A947-70E740481C1C}">
                           <a14:useLocalDpi xmlns:a14="http://schemas.microsoft.com/office/drawing/2010/main" val="0"/>
@@ -1413,6 +1809,7 @@
           <w:sz w:val="32"/>
           <w:szCs w:val="32"/>
         </w:rPr>
+        <w:lastRenderedPageBreak/>
         <w:t xml:space="preserve">     </w:t>
       </w:r>
     </w:p>
@@ -1441,7 +1838,6 @@
           <w:sz w:val="32"/>
           <w:szCs w:val="32"/>
         </w:rPr>
-        <w:lastRenderedPageBreak/>
         <w:drawing>
           <wp:anchor distT="0" distB="0" distL="114300" distR="114300" simplePos="0" relativeHeight="251685376" behindDoc="0" locked="0" layoutInCell="1" allowOverlap="1" wp14:anchorId="7CFF0BB6" wp14:editId="7BC6743A">
             <wp:simplePos x="0" y="0"/>
@@ -1466,7 +1862,7 @@
                     <pic:cNvPicPr/>
                   </pic:nvPicPr>
                   <pic:blipFill>
-                    <a:blip r:embed="rId10">
+                    <a:blip r:embed="rId13">
                       <a:extLst>
                         <a:ext uri="{28A0092B-C50C-407E-A947-70E740481C1C}">
                           <a14:useLocalDpi xmlns:a14="http://schemas.microsoft.com/office/drawing/2010/main" val="0"/>
@@ -1592,6 +1988,7 @@
           <w:bCs/>
           <w:noProof/>
         </w:rPr>
+        <w:lastRenderedPageBreak/>
         <w:drawing>
           <wp:anchor distT="0" distB="0" distL="114300" distR="114300" simplePos="0" relativeHeight="251671040" behindDoc="0" locked="0" layoutInCell="1" allowOverlap="1" wp14:anchorId="0F6A0AC9" wp14:editId="6EE9FF5A">
             <wp:simplePos x="0" y="0"/>
@@ -1616,7 +2013,7 @@
                     <pic:cNvPicPr/>
                   </pic:nvPicPr>
                   <pic:blipFill>
-                    <a:blip r:embed="rId11">
+                    <a:blip r:embed="rId14">
                       <a:extLst>
                         <a:ext uri="{28A0092B-C50C-407E-A947-70E740481C1C}">
                           <a14:useLocalDpi xmlns:a14="http://schemas.microsoft.com/office/drawing/2010/main" val="0"/>
@@ -1765,7 +2162,7 @@
           <w:noProof/>
         </w:rPr>
         <w:drawing>
-          <wp:anchor distT="0" distB="0" distL="114300" distR="114300" simplePos="0" relativeHeight="251681280" behindDoc="0" locked="0" layoutInCell="1" allowOverlap="1" wp14:anchorId="3365D2CA" wp14:editId="2EE657D8">
+          <wp:anchor distT="0" distB="0" distL="114300" distR="114300" simplePos="0" relativeHeight="251681280" behindDoc="0" locked="0" layoutInCell="1" allowOverlap="1" wp14:anchorId="3365D2CA" wp14:editId="6EA46765">
             <wp:simplePos x="0" y="0"/>
             <wp:positionH relativeFrom="margin">
               <wp:posOffset>-169545</wp:posOffset>
@@ -1788,7 +2185,7 @@
                     <pic:cNvPicPr/>
                   </pic:nvPicPr>
                   <pic:blipFill>
-                    <a:blip r:embed="rId12" cstate="print">
+                    <a:blip r:embed="rId15" cstate="print">
                       <a:extLst>
                         <a:ext uri="{28A0092B-C50C-407E-A947-70E740481C1C}">
                           <a14:useLocalDpi xmlns:a14="http://schemas.microsoft.com/office/drawing/2010/main" val="0"/>
@@ -1842,9 +2239,8 @@
           <w:sz w:val="32"/>
           <w:szCs w:val="32"/>
         </w:rPr>
-        <w:lastRenderedPageBreak/>
         <w:drawing>
-          <wp:anchor distT="0" distB="0" distL="114300" distR="114300" simplePos="0" relativeHeight="251683328" behindDoc="0" locked="0" layoutInCell="1" allowOverlap="1" wp14:anchorId="347F02EC" wp14:editId="14F8FBF3">
+          <wp:anchor distT="0" distB="0" distL="114300" distR="114300" simplePos="0" relativeHeight="251683328" behindDoc="0" locked="0" layoutInCell="1" allowOverlap="1" wp14:anchorId="347F02EC" wp14:editId="0214AFAE">
             <wp:simplePos x="0" y="0"/>
             <wp:positionH relativeFrom="column">
               <wp:posOffset>-228600</wp:posOffset>
@@ -1867,7 +2263,7 @@
                     <pic:cNvPicPr/>
                   </pic:nvPicPr>
                   <pic:blipFill>
-                    <a:blip r:embed="rId13" cstate="print">
+                    <a:blip r:embed="rId16" cstate="print">
                       <a:extLst>
                         <a:ext uri="{28A0092B-C50C-407E-A947-70E740481C1C}">
                           <a14:useLocalDpi xmlns:a14="http://schemas.microsoft.com/office/drawing/2010/main" val="0"/>
@@ -1951,8 +2347,9 @@
           <w:sz w:val="32"/>
           <w:szCs w:val="32"/>
         </w:rPr>
+        <w:lastRenderedPageBreak/>
         <w:drawing>
-          <wp:anchor distT="0" distB="0" distL="114300" distR="114300" simplePos="0" relativeHeight="251682304" behindDoc="0" locked="0" layoutInCell="1" allowOverlap="1" wp14:anchorId="45EF35EE" wp14:editId="1043D2C1">
+          <wp:anchor distT="0" distB="0" distL="114300" distR="114300" simplePos="0" relativeHeight="251682304" behindDoc="0" locked="0" layoutInCell="1" allowOverlap="1" wp14:anchorId="45EF35EE" wp14:editId="4D063464">
             <wp:simplePos x="0" y="0"/>
             <wp:positionH relativeFrom="margin">
               <wp:posOffset>50800</wp:posOffset>
@@ -1975,7 +2372,7 @@
                     <pic:cNvPicPr/>
                   </pic:nvPicPr>
                   <pic:blipFill>
-                    <a:blip r:embed="rId14" cstate="print">
+                    <a:blip r:embed="rId17" cstate="print">
                       <a:extLst>
                         <a:ext uri="{28A0092B-C50C-407E-A947-70E740481C1C}">
                           <a14:useLocalDpi xmlns:a14="http://schemas.microsoft.com/office/drawing/2010/main" val="0"/>
@@ -2044,13 +2441,6 @@
           <w:szCs w:val="32"/>
         </w:rPr>
         <w:br/>
-      </w:r>
-      <w:r>
-        <w:rPr>
-          <w:sz w:val="32"/>
-          <w:szCs w:val="32"/>
-        </w:rPr>
-        <w:lastRenderedPageBreak/>
         <w:t xml:space="preserve"> </w:t>
       </w:r>
       <w:r>
@@ -4974,7 +5364,6 @@
   <w:style w:type="character" w:default="1" w:styleId="DefaultParagraphFont">
     <w:name w:val="Default Paragraph Font"/>
     <w:uiPriority w:val="1"/>
-    <w:semiHidden/>
     <w:unhideWhenUsed/>
   </w:style>
   <w:style w:type="table" w:default="1" w:styleId="TableNormal">
@@ -5287,6 +5676,29 @@
       <w:spacing w:val="5"/>
     </w:rPr>
   </w:style>
+  <w:style w:type="character" w:styleId="Hyperlink">
+    <w:name w:val="Hyperlink"/>
+    <w:basedOn w:val="DefaultParagraphFont"/>
+    <w:uiPriority w:val="99"/>
+    <w:unhideWhenUsed/>
+    <w:rsid w:val="00154848"/>
+    <w:rPr>
+      <w:color w:val="467886" w:themeColor="hyperlink"/>
+      <w:u w:val="single"/>
+    </w:rPr>
+  </w:style>
+  <w:style w:type="character" w:styleId="UnresolvedMention">
+    <w:name w:val="Unresolved Mention"/>
+    <w:basedOn w:val="DefaultParagraphFont"/>
+    <w:uiPriority w:val="99"/>
+    <w:semiHidden/>
+    <w:unhideWhenUsed/>
+    <w:rsid w:val="00154848"/>
+    <w:rPr>
+      <w:color w:val="605E5C"/>
+      <w:shd w:val="clear" w:color="auto" w:fill="E1DFDD"/>
+    </w:rPr>
+  </w:style>
 </w:styles>
 </file>
 

--- a/Readme.docx
+++ b/Readme.docx
@@ -157,6 +157,15 @@
           <w:lang w:val="vi-VN"/>
         </w:rPr>
         <w:t>)</w:t>
+      </w:r>
+      <w:r>
+        <w:rPr>
+          <w:b/>
+          <w:bCs/>
+          <w:sz w:val="32"/>
+          <w:szCs w:val="32"/>
+        </w:rPr>
+        <w:t>.</w:t>
       </w:r>
     </w:p>
     <w:p>

--- a/Readme.docx
+++ b/Readme.docx
@@ -223,24 +223,7 @@
           <w:szCs w:val="32"/>
         </w:rPr>
         <w:br/>
-      </w:r>
-      <w:r>
-        <w:rPr>
-          <w:b/>
-          <w:bCs/>
-          <w:sz w:val="32"/>
-          <w:szCs w:val="32"/>
-        </w:rPr>
-        <w:t xml:space="preserve">   </w:t>
-      </w:r>
-      <w:r>
-        <w:rPr>
-          <w:b/>
-          <w:bCs/>
-          <w:sz w:val="32"/>
-          <w:szCs w:val="32"/>
-        </w:rPr>
-        <w:t>Dự án của chúng em được đẩy trên github với link :</w:t>
+        <w:t xml:space="preserve">   Dự án của chúng em được đẩy trên github với link :</w:t>
       </w:r>
       <w:r>
         <w:rPr>
@@ -285,14 +268,7 @@
           <w:sz w:val="32"/>
           <w:szCs w:val="32"/>
         </w:rPr>
-        <w:t xml:space="preserve">Khi nhấn vào link ta sẽ được giao diện như này bao gồm folder QLDanCu </w:t>
-      </w:r>
-      <w:r>
-        <w:rPr>
-          <w:sz w:val="32"/>
-          <w:szCs w:val="32"/>
-        </w:rPr>
-        <w:t>chứa source code,</w:t>
+        <w:t>Khi nhấn vào link ta sẽ được giao diện như này bao gồm folder QLDanCu chứa source code,</w:t>
       </w:r>
       <w:r>
         <w:rPr>
@@ -326,11 +302,12 @@
         <w:rPr>
           <w:b/>
           <w:bCs/>
+          <w:noProof/>
           <w:sz w:val="32"/>
           <w:szCs w:val="32"/>
         </w:rPr>
         <w:drawing>
-          <wp:inline distT="0" distB="0" distL="0" distR="0" wp14:anchorId="445F2309" wp14:editId="68BBD6A9">
+          <wp:inline distT="0" distB="0" distL="0" distR="0" wp14:anchorId="53F8E1B7" wp14:editId="0DF816BB">
             <wp:extent cx="5943600" cy="2987675"/>
             <wp:effectExtent l="0" t="0" r="0" b="3175"/>
             <wp:docPr id="914611712" name="Picture 1" descr="A screenshot of a computer&#10;&#10;Description automatically generated"/>
@@ -451,14 +428,7 @@
           <w:sz w:val="32"/>
           <w:szCs w:val="32"/>
         </w:rPr>
-        <w:t>-</w:t>
-      </w:r>
-      <w:r>
-        <w:rPr>
-          <w:sz w:val="32"/>
-          <w:szCs w:val="32"/>
-        </w:rPr>
-        <w:t xml:space="preserve">Để source chạy trên môi trường Netbean , ta bấm vào “Code” và bấm Download ZIP để có thể chạy </w:t>
+        <w:t xml:space="preserve">-Để source chạy trên môi trường Netbean , ta bấm vào “Code” và bấm Download ZIP để có thể chạy </w:t>
       </w:r>
       <w:r>
         <w:rPr>
@@ -471,11 +441,12 @@
         <w:rPr>
           <w:b/>
           <w:bCs/>
+          <w:noProof/>
           <w:sz w:val="32"/>
           <w:szCs w:val="32"/>
         </w:rPr>
         <w:drawing>
-          <wp:inline distT="0" distB="0" distL="0" distR="0" wp14:anchorId="746B7495" wp14:editId="4F4DDA23">
+          <wp:inline distT="0" distB="0" distL="0" distR="0" wp14:anchorId="018CB0F8" wp14:editId="0D6DD3F1">
             <wp:extent cx="5943600" cy="3878580"/>
             <wp:effectExtent l="0" t="0" r="0" b="7620"/>
             <wp:docPr id="1851797211" name="Picture 1"/>
@@ -523,14 +494,7 @@
           <w:szCs w:val="32"/>
         </w:rPr>
         <w:br/>
-        <w:t xml:space="preserve">-Để chạy với vai trò là ứng dụng thì </w:t>
-      </w:r>
-      <w:r>
-        <w:rPr>
-          <w:sz w:val="32"/>
-          <w:szCs w:val="32"/>
-        </w:rPr>
-        <w:t xml:space="preserve">khi ta phải </w:t>
+        <w:t xml:space="preserve">-Để chạy với vai trò là ứng dụng thì khi ta phải </w:t>
       </w:r>
       <w:r>
         <w:rPr>
@@ -555,16 +519,7 @@
           <w:sz w:val="32"/>
           <w:szCs w:val="32"/>
         </w:rPr>
-        <w:t xml:space="preserve">nén </w:t>
-      </w:r>
-      <w:r>
-        <w:rPr>
-          <w:b/>
-          <w:bCs/>
-          <w:sz w:val="32"/>
-          <w:szCs w:val="32"/>
-        </w:rPr>
-        <w:t>Quanlydancu-1.0-SNAPSHOT-dist.zip</w:t>
+        <w:t>nén Quanlydancu-1.0-SNAPSHOT-dist.zip</w:t>
       </w:r>
       <w:r>
         <w:rPr>
@@ -669,28 +624,7 @@
           <w:sz w:val="32"/>
           <w:szCs w:val="32"/>
         </w:rPr>
-        <w:t>Nhóm chúng em</w:t>
-      </w:r>
-      <w:r>
-        <w:rPr>
-          <w:sz w:val="32"/>
-          <w:szCs w:val="32"/>
-        </w:rPr>
-        <w:t xml:space="preserve">  </w:t>
-      </w:r>
-      <w:r>
-        <w:rPr>
-          <w:sz w:val="32"/>
-          <w:szCs w:val="32"/>
-        </w:rPr>
-        <w:t xml:space="preserve"> xin phép  hướng dẫn và mô tả phần mềm của mình sau:</w:t>
-      </w:r>
-      <w:r>
-        <w:rPr>
-          <w:sz w:val="32"/>
-          <w:szCs w:val="32"/>
-        </w:rPr>
-        <w:t xml:space="preserve"> Đây là một mô hình một phần mềm về </w:t>
+        <w:t xml:space="preserve">Nhóm chúng em   xin phép  hướng dẫn và mô tả phần mềm của mình sau: Đây là một mô hình một phần mềm về </w:t>
       </w:r>
       <w:r>
         <w:rPr>
@@ -730,7 +664,7 @@
         <w:pStyle w:val="ListParagraph"/>
         <w:numPr>
           <w:ilvl w:val="0"/>
-          <w:numId w:val="5"/>
+          <w:numId w:val="1"/>
         </w:numPr>
         <w:rPr>
           <w:sz w:val="32"/>
@@ -750,7 +684,7 @@
         <w:pStyle w:val="ListParagraph"/>
         <w:numPr>
           <w:ilvl w:val="0"/>
-          <w:numId w:val="5"/>
+          <w:numId w:val="1"/>
         </w:numPr>
         <w:rPr>
           <w:sz w:val="32"/>
@@ -764,7 +698,7 @@
           <w:szCs w:val="32"/>
         </w:rPr>
         <w:drawing>
-          <wp:anchor distT="0" distB="0" distL="114300" distR="114300" simplePos="0" relativeHeight="251686400" behindDoc="0" locked="0" layoutInCell="1" allowOverlap="1" wp14:anchorId="114FBA66" wp14:editId="24DAC5B6">
+          <wp:anchor distT="0" distB="0" distL="114300" distR="114300" simplePos="0" relativeHeight="251668480" behindDoc="0" locked="0" layoutInCell="1" allowOverlap="1" wp14:anchorId="496880B8" wp14:editId="491EF2B7">
             <wp:simplePos x="0" y="0"/>
             <wp:positionH relativeFrom="column">
               <wp:posOffset>214630</wp:posOffset>
@@ -850,14 +784,7 @@
           <w:sz w:val="32"/>
           <w:szCs w:val="32"/>
         </w:rPr>
-        <w:t xml:space="preserve"> để truy cập được vào</w:t>
-      </w:r>
-      <w:r>
-        <w:rPr>
-          <w:sz w:val="32"/>
-          <w:szCs w:val="32"/>
-        </w:rPr>
-        <w:t xml:space="preserve"> .</w:t>
+        <w:t xml:space="preserve"> để truy cập được vào .</w:t>
       </w:r>
     </w:p>
     <w:p>
@@ -896,7 +823,7 @@
         <w:pStyle w:val="ListParagraph"/>
         <w:numPr>
           <w:ilvl w:val="0"/>
-          <w:numId w:val="5"/>
+          <w:numId w:val="1"/>
         </w:numPr>
         <w:rPr>
           <w:sz w:val="32"/>
@@ -948,7 +875,7 @@
         <w:pStyle w:val="ListParagraph"/>
         <w:numPr>
           <w:ilvl w:val="0"/>
-          <w:numId w:val="5"/>
+          <w:numId w:val="1"/>
         </w:numPr>
         <w:rPr>
           <w:sz w:val="32"/>
@@ -1016,7 +943,7 @@
         <w:pStyle w:val="ListParagraph"/>
         <w:numPr>
           <w:ilvl w:val="0"/>
-          <w:numId w:val="5"/>
+          <w:numId w:val="1"/>
         </w:numPr>
         <w:rPr>
           <w:sz w:val="32"/>
@@ -1030,7 +957,7 @@
           <w:szCs w:val="32"/>
         </w:rPr>
         <w:drawing>
-          <wp:anchor distT="0" distB="0" distL="114300" distR="114300" simplePos="0" relativeHeight="251676160" behindDoc="0" locked="0" layoutInCell="1" allowOverlap="1" wp14:anchorId="35642B67" wp14:editId="1E024859">
+          <wp:anchor distT="0" distB="0" distL="114300" distR="114300" simplePos="0" relativeHeight="251660288" behindDoc="0" locked="0" layoutInCell="1" allowOverlap="1" wp14:anchorId="43522CCC" wp14:editId="224A9A6F">
             <wp:simplePos x="0" y="0"/>
             <wp:positionH relativeFrom="column">
               <wp:posOffset>-152400</wp:posOffset>
@@ -1148,7 +1075,7 @@
         <w:pStyle w:val="ListParagraph"/>
         <w:numPr>
           <w:ilvl w:val="0"/>
-          <w:numId w:val="11"/>
+          <w:numId w:val="2"/>
         </w:numPr>
         <w:rPr>
           <w:sz w:val="32"/>
@@ -1161,14 +1088,7 @@
           <w:szCs w:val="32"/>
         </w:rPr>
         <w:lastRenderedPageBreak/>
-        <w:t xml:space="preserve">Với </w:t>
-      </w:r>
-      <w:r>
-        <w:rPr>
-          <w:sz w:val="32"/>
-          <w:szCs w:val="32"/>
-        </w:rPr>
-        <w:t xml:space="preserve">nút </w:t>
+        <w:t xml:space="preserve">Với nút </w:t>
       </w:r>
       <w:r>
         <w:rPr>
@@ -1200,21 +1120,7 @@
           <w:sz w:val="32"/>
           <w:szCs w:val="32"/>
         </w:rPr>
-        <w:t xml:space="preserve"> các</w:t>
-      </w:r>
-      <w:r>
-        <w:rPr>
-          <w:sz w:val="32"/>
-          <w:szCs w:val="32"/>
-        </w:rPr>
-        <w:t xml:space="preserve"> tính năng</w:t>
-      </w:r>
-      <w:r>
-        <w:rPr>
-          <w:sz w:val="32"/>
-          <w:szCs w:val="32"/>
-        </w:rPr>
-        <w:t xml:space="preserve"> </w:t>
+        <w:t xml:space="preserve"> các tính năng </w:t>
       </w:r>
       <w:r>
         <w:rPr>
@@ -1247,7 +1153,7 @@
           <w:szCs w:val="32"/>
         </w:rPr>
         <w:drawing>
-          <wp:anchor distT="0" distB="0" distL="114300" distR="114300" simplePos="0" relativeHeight="251677184" behindDoc="0" locked="0" layoutInCell="1" allowOverlap="1" wp14:anchorId="39C4B822" wp14:editId="70844970">
+          <wp:anchor distT="0" distB="0" distL="114300" distR="114300" simplePos="0" relativeHeight="251661312" behindDoc="0" locked="0" layoutInCell="1" allowOverlap="1" wp14:anchorId="47499665" wp14:editId="6B687B2F">
             <wp:simplePos x="0" y="0"/>
             <wp:positionH relativeFrom="margin">
               <wp:align>right</wp:align>
@@ -1305,7 +1211,7 @@
         <w:pStyle w:val="ListParagraph"/>
         <w:numPr>
           <w:ilvl w:val="0"/>
-          <w:numId w:val="12"/>
+          <w:numId w:val="3"/>
         </w:numPr>
         <w:rPr>
           <w:sz w:val="32"/>
@@ -1319,7 +1225,7 @@
           <w:szCs w:val="32"/>
         </w:rPr>
         <w:drawing>
-          <wp:anchor distT="0" distB="0" distL="114300" distR="114300" simplePos="0" relativeHeight="251678208" behindDoc="0" locked="0" layoutInCell="1" allowOverlap="1" wp14:anchorId="0B081AAB" wp14:editId="39BBB10E">
+          <wp:anchor distT="0" distB="0" distL="114300" distR="114300" simplePos="0" relativeHeight="251662336" behindDoc="0" locked="0" layoutInCell="1" allowOverlap="1" wp14:anchorId="5397354D" wp14:editId="446ED830">
             <wp:simplePos x="0" y="0"/>
             <wp:positionH relativeFrom="margin">
               <wp:align>right</wp:align>
@@ -1376,21 +1282,7 @@
           <w:sz w:val="32"/>
           <w:szCs w:val="32"/>
         </w:rPr>
-        <w:t xml:space="preserve">Với </w:t>
-      </w:r>
-      <w:r>
-        <w:rPr>
-          <w:sz w:val="32"/>
-          <w:szCs w:val="32"/>
-        </w:rPr>
-        <w:t>nút</w:t>
-      </w:r>
-      <w:r>
-        <w:rPr>
-          <w:sz w:val="32"/>
-          <w:szCs w:val="32"/>
-        </w:rPr>
-        <w:t xml:space="preserve"> </w:t>
+        <w:t xml:space="preserve">Với nút </w:t>
       </w:r>
       <w:r>
         <w:rPr>
@@ -1497,7 +1389,7 @@
         <w:pStyle w:val="ListParagraph"/>
         <w:numPr>
           <w:ilvl w:val="0"/>
-          <w:numId w:val="13"/>
+          <w:numId w:val="4"/>
         </w:numPr>
         <w:rPr>
           <w:sz w:val="32"/>
@@ -1511,7 +1403,7 @@
           <w:szCs w:val="32"/>
         </w:rPr>
         <w:drawing>
-          <wp:anchor distT="0" distB="0" distL="114300" distR="114300" simplePos="0" relativeHeight="251679232" behindDoc="0" locked="0" layoutInCell="1" allowOverlap="1" wp14:anchorId="33D11105" wp14:editId="341F8EF2">
+          <wp:anchor distT="0" distB="0" distL="114300" distR="114300" simplePos="0" relativeHeight="251663360" behindDoc="0" locked="0" layoutInCell="1" allowOverlap="1" wp14:anchorId="5FE718FE" wp14:editId="776A4F3D">
             <wp:simplePos x="0" y="0"/>
             <wp:positionH relativeFrom="margin">
               <wp:align>right</wp:align>
@@ -1565,21 +1457,7 @@
           <w:sz w:val="32"/>
           <w:szCs w:val="32"/>
         </w:rPr>
-        <w:t xml:space="preserve">Với </w:t>
-      </w:r>
-      <w:r>
-        <w:rPr>
-          <w:sz w:val="32"/>
-          <w:szCs w:val="32"/>
-        </w:rPr>
-        <w:t>nút</w:t>
-      </w:r>
-      <w:r>
-        <w:rPr>
-          <w:sz w:val="32"/>
-          <w:szCs w:val="32"/>
-        </w:rPr>
-        <w:t xml:space="preserve"> </w:t>
+        <w:t xml:space="preserve">Với nút </w:t>
       </w:r>
       <w:r>
         <w:rPr>
@@ -1595,14 +1473,7 @@
           <w:sz w:val="32"/>
           <w:szCs w:val="32"/>
         </w:rPr>
-        <w:t xml:space="preserve"> , </w:t>
-      </w:r>
-      <w:r>
-        <w:rPr>
-          <w:sz w:val="32"/>
-          <w:szCs w:val="32"/>
-        </w:rPr>
-        <w:t xml:space="preserve">hiện phần mềm đang trong quá trình </w:t>
+        <w:t xml:space="preserve"> , hiện phần mềm đang trong quá trình </w:t>
       </w:r>
       <w:r>
         <w:rPr>
@@ -1683,7 +1554,7 @@
         <w:pStyle w:val="ListParagraph"/>
         <w:numPr>
           <w:ilvl w:val="0"/>
-          <w:numId w:val="14"/>
+          <w:numId w:val="5"/>
         </w:numPr>
         <w:rPr>
           <w:sz w:val="32"/>
@@ -1848,7 +1719,7 @@
           <w:szCs w:val="32"/>
         </w:rPr>
         <w:drawing>
-          <wp:anchor distT="0" distB="0" distL="114300" distR="114300" simplePos="0" relativeHeight="251685376" behindDoc="0" locked="0" layoutInCell="1" allowOverlap="1" wp14:anchorId="7CFF0BB6" wp14:editId="7BC6743A">
+          <wp:anchor distT="0" distB="0" distL="114300" distR="114300" simplePos="0" relativeHeight="251667456" behindDoc="0" locked="0" layoutInCell="1" allowOverlap="1" wp14:anchorId="5EF9E73D" wp14:editId="3428E627">
             <wp:simplePos x="0" y="0"/>
             <wp:positionH relativeFrom="column">
               <wp:posOffset>297815</wp:posOffset>
@@ -1918,7 +1789,7 @@
         <w:pStyle w:val="ListParagraph"/>
         <w:numPr>
           <w:ilvl w:val="0"/>
-          <w:numId w:val="14"/>
+          <w:numId w:val="5"/>
         </w:numPr>
         <w:rPr>
           <w:sz w:val="32"/>
@@ -1999,7 +1870,7 @@
         </w:rPr>
         <w:lastRenderedPageBreak/>
         <w:drawing>
-          <wp:anchor distT="0" distB="0" distL="114300" distR="114300" simplePos="0" relativeHeight="251671040" behindDoc="0" locked="0" layoutInCell="1" allowOverlap="1" wp14:anchorId="0F6A0AC9" wp14:editId="6EE9FF5A">
+          <wp:anchor distT="0" distB="0" distL="114300" distR="114300" simplePos="0" relativeHeight="251659264" behindDoc="0" locked="0" layoutInCell="1" allowOverlap="1" wp14:anchorId="20123B97" wp14:editId="7684C607">
             <wp:simplePos x="0" y="0"/>
             <wp:positionH relativeFrom="column">
               <wp:posOffset>100330</wp:posOffset>
@@ -2084,7 +1955,7 @@
         <w:pStyle w:val="ListParagraph"/>
         <w:numPr>
           <w:ilvl w:val="0"/>
-          <w:numId w:val="14"/>
+          <w:numId w:val="5"/>
         </w:numPr>
         <w:rPr>
           <w:sz w:val="32"/>
@@ -2143,7 +2014,7 @@
         <w:pStyle w:val="ListParagraph"/>
         <w:numPr>
           <w:ilvl w:val="0"/>
-          <w:numId w:val="14"/>
+          <w:numId w:val="5"/>
         </w:numPr>
         <w:rPr>
           <w:sz w:val="32"/>
@@ -2171,7 +2042,7 @@
           <w:noProof/>
         </w:rPr>
         <w:drawing>
-          <wp:anchor distT="0" distB="0" distL="114300" distR="114300" simplePos="0" relativeHeight="251681280" behindDoc="0" locked="0" layoutInCell="1" allowOverlap="1" wp14:anchorId="3365D2CA" wp14:editId="6EA46765">
+          <wp:anchor distT="0" distB="0" distL="114300" distR="114300" simplePos="0" relativeHeight="251664384" behindDoc="0" locked="0" layoutInCell="1" allowOverlap="1" wp14:anchorId="5EADE0E5" wp14:editId="23FB3699">
             <wp:simplePos x="0" y="0"/>
             <wp:positionH relativeFrom="margin">
               <wp:posOffset>-169545</wp:posOffset>
@@ -2235,7 +2106,7 @@
         <w:pStyle w:val="ListParagraph"/>
         <w:numPr>
           <w:ilvl w:val="0"/>
-          <w:numId w:val="18"/>
+          <w:numId w:val="7"/>
         </w:numPr>
         <w:rPr>
           <w:sz w:val="32"/>
@@ -2249,7 +2120,7 @@
           <w:szCs w:val="32"/>
         </w:rPr>
         <w:drawing>
-          <wp:anchor distT="0" distB="0" distL="114300" distR="114300" simplePos="0" relativeHeight="251683328" behindDoc="0" locked="0" layoutInCell="1" allowOverlap="1" wp14:anchorId="347F02EC" wp14:editId="0214AFAE">
+          <wp:anchor distT="0" distB="0" distL="114300" distR="114300" simplePos="0" relativeHeight="251666432" behindDoc="0" locked="0" layoutInCell="1" allowOverlap="1" wp14:anchorId="512F7B4D" wp14:editId="6BE75029">
             <wp:simplePos x="0" y="0"/>
             <wp:positionH relativeFrom="column">
               <wp:posOffset>-228600</wp:posOffset>
@@ -2343,7 +2214,7 @@
         <w:pStyle w:val="ListParagraph"/>
         <w:numPr>
           <w:ilvl w:val="0"/>
-          <w:numId w:val="16"/>
+          <w:numId w:val="6"/>
         </w:numPr>
         <w:rPr>
           <w:sz w:val="32"/>
@@ -2358,7 +2229,7 @@
         </w:rPr>
         <w:lastRenderedPageBreak/>
         <w:drawing>
-          <wp:anchor distT="0" distB="0" distL="114300" distR="114300" simplePos="0" relativeHeight="251682304" behindDoc="0" locked="0" layoutInCell="1" allowOverlap="1" wp14:anchorId="45EF35EE" wp14:editId="4D063464">
+          <wp:anchor distT="0" distB="0" distL="114300" distR="114300" simplePos="0" relativeHeight="251665408" behindDoc="0" locked="0" layoutInCell="1" allowOverlap="1" wp14:anchorId="23773FBC" wp14:editId="6E025E44">
             <wp:simplePos x="0" y="0"/>
             <wp:positionH relativeFrom="margin">
               <wp:posOffset>50800</wp:posOffset>
@@ -2506,25 +2377,7 @@
           <w:sz w:val="32"/>
           <w:szCs w:val="32"/>
         </w:rPr>
-        <w:t xml:space="preserve">  </w:t>
-      </w:r>
-      <w:r>
-        <w:rPr>
-          <w:b/>
-          <w:bCs/>
-          <w:sz w:val="32"/>
-          <w:szCs w:val="32"/>
-        </w:rPr>
-        <w:t xml:space="preserve"> </w:t>
-      </w:r>
-      <w:r>
-        <w:rPr>
-          <w:b/>
-          <w:bCs/>
-          <w:sz w:val="32"/>
-          <w:szCs w:val="32"/>
-        </w:rPr>
-        <w:t xml:space="preserve">   </w:t>
+        <w:t xml:space="preserve">      </w:t>
       </w:r>
       <w:r>
         <w:rPr>
@@ -2542,18 +2395,10 @@
           <w:sz w:val="32"/>
           <w:szCs w:val="32"/>
         </w:rPr>
-        <w:t>.</w:t>
-      </w:r>
-      <w:r>
-        <w:rPr>
-          <w:b/>
-          <w:bCs/>
-          <w:sz w:val="32"/>
-          <w:szCs w:val="32"/>
-        </w:rPr>
-        <w:t xml:space="preserve">  </w:t>
-      </w:r>
-    </w:p>
+        <w:t xml:space="preserve">.  </w:t>
+      </w:r>
+    </w:p>
+    <w:p/>
     <w:sectPr>
       <w:pgSz w:w="12240" w:h="15840"/>
       <w:pgMar w:top="1440" w:right="1440" w:bottom="1440" w:left="1440" w:header="720" w:footer="720" w:gutter="0"/>
@@ -2680,119 +2525,6 @@
     </w:lvl>
   </w:abstractNum>
   <w:abstractNum w:abstractNumId="1" w15:restartNumberingAfterBreak="0">
-    <w:nsid w:val="066E5BA5"/>
-    <w:multiLevelType w:val="hybridMultilevel"/>
-    <w:tmpl w:val="3DD6C0FE"/>
-    <w:lvl w:ilvl="0" w:tplc="04090001">
-      <w:start w:val="1"/>
-      <w:numFmt w:val="bullet"/>
-      <w:lvlText w:val=""/>
-      <w:lvlJc w:val="left"/>
-      <w:pPr>
-        <w:ind w:left="720" w:hanging="360"/>
-      </w:pPr>
-      <w:rPr>
-        <w:rFonts w:ascii="Symbol" w:hAnsi="Symbol" w:hint="default"/>
-      </w:rPr>
-    </w:lvl>
-    <w:lvl w:ilvl="1" w:tplc="04090003" w:tentative="1">
-      <w:start w:val="1"/>
-      <w:numFmt w:val="bullet"/>
-      <w:lvlText w:val="o"/>
-      <w:lvlJc w:val="left"/>
-      <w:pPr>
-        <w:ind w:left="1440" w:hanging="360"/>
-      </w:pPr>
-      <w:rPr>
-        <w:rFonts w:ascii="Courier New" w:hAnsi="Courier New" w:cs="Courier New" w:hint="default"/>
-      </w:rPr>
-    </w:lvl>
-    <w:lvl w:ilvl="2" w:tplc="04090005" w:tentative="1">
-      <w:start w:val="1"/>
-      <w:numFmt w:val="bullet"/>
-      <w:lvlText w:val=""/>
-      <w:lvlJc w:val="left"/>
-      <w:pPr>
-        <w:ind w:left="2160" w:hanging="360"/>
-      </w:pPr>
-      <w:rPr>
-        <w:rFonts w:ascii="Wingdings" w:hAnsi="Wingdings" w:hint="default"/>
-      </w:rPr>
-    </w:lvl>
-    <w:lvl w:ilvl="3" w:tplc="04090001" w:tentative="1">
-      <w:start w:val="1"/>
-      <w:numFmt w:val="bullet"/>
-      <w:lvlText w:val=""/>
-      <w:lvlJc w:val="left"/>
-      <w:pPr>
-        <w:ind w:left="2880" w:hanging="360"/>
-      </w:pPr>
-      <w:rPr>
-        <w:rFonts w:ascii="Symbol" w:hAnsi="Symbol" w:hint="default"/>
-      </w:rPr>
-    </w:lvl>
-    <w:lvl w:ilvl="4" w:tplc="04090003" w:tentative="1">
-      <w:start w:val="1"/>
-      <w:numFmt w:val="bullet"/>
-      <w:lvlText w:val="o"/>
-      <w:lvlJc w:val="left"/>
-      <w:pPr>
-        <w:ind w:left="3600" w:hanging="360"/>
-      </w:pPr>
-      <w:rPr>
-        <w:rFonts w:ascii="Courier New" w:hAnsi="Courier New" w:cs="Courier New" w:hint="default"/>
-      </w:rPr>
-    </w:lvl>
-    <w:lvl w:ilvl="5" w:tplc="04090005" w:tentative="1">
-      <w:start w:val="1"/>
-      <w:numFmt w:val="bullet"/>
-      <w:lvlText w:val=""/>
-      <w:lvlJc w:val="left"/>
-      <w:pPr>
-        <w:ind w:left="4320" w:hanging="360"/>
-      </w:pPr>
-      <w:rPr>
-        <w:rFonts w:ascii="Wingdings" w:hAnsi="Wingdings" w:hint="default"/>
-      </w:rPr>
-    </w:lvl>
-    <w:lvl w:ilvl="6" w:tplc="04090001" w:tentative="1">
-      <w:start w:val="1"/>
-      <w:numFmt w:val="bullet"/>
-      <w:lvlText w:val=""/>
-      <w:lvlJc w:val="left"/>
-      <w:pPr>
-        <w:ind w:left="5040" w:hanging="360"/>
-      </w:pPr>
-      <w:rPr>
-        <w:rFonts w:ascii="Symbol" w:hAnsi="Symbol" w:hint="default"/>
-      </w:rPr>
-    </w:lvl>
-    <w:lvl w:ilvl="7" w:tplc="04090003" w:tentative="1">
-      <w:start w:val="1"/>
-      <w:numFmt w:val="bullet"/>
-      <w:lvlText w:val="o"/>
-      <w:lvlJc w:val="left"/>
-      <w:pPr>
-        <w:ind w:left="5760" w:hanging="360"/>
-      </w:pPr>
-      <w:rPr>
-        <w:rFonts w:ascii="Courier New" w:hAnsi="Courier New" w:cs="Courier New" w:hint="default"/>
-      </w:rPr>
-    </w:lvl>
-    <w:lvl w:ilvl="8" w:tplc="04090005" w:tentative="1">
-      <w:start w:val="1"/>
-      <w:numFmt w:val="bullet"/>
-      <w:lvlText w:val=""/>
-      <w:lvlJc w:val="left"/>
-      <w:pPr>
-        <w:ind w:left="6480" w:hanging="360"/>
-      </w:pPr>
-      <w:rPr>
-        <w:rFonts w:ascii="Wingdings" w:hAnsi="Wingdings" w:hint="default"/>
-      </w:rPr>
-    </w:lvl>
-  </w:abstractNum>
-  <w:abstractNum w:abstractNumId="2" w15:restartNumberingAfterBreak="0">
     <w:nsid w:val="06CB4BE4"/>
     <w:multiLevelType w:val="hybridMultilevel"/>
     <w:tmpl w:val="DA56A092"/>
@@ -2905,346 +2637,7 @@
       </w:rPr>
     </w:lvl>
   </w:abstractNum>
-  <w:abstractNum w:abstractNumId="3" w15:restartNumberingAfterBreak="0">
-    <w:nsid w:val="0908373E"/>
-    <w:multiLevelType w:val="hybridMultilevel"/>
-    <w:tmpl w:val="2D0CAB40"/>
-    <w:lvl w:ilvl="0" w:tplc="04090001">
-      <w:start w:val="1"/>
-      <w:numFmt w:val="bullet"/>
-      <w:lvlText w:val=""/>
-      <w:lvlJc w:val="left"/>
-      <w:pPr>
-        <w:ind w:left="1440" w:hanging="360"/>
-      </w:pPr>
-      <w:rPr>
-        <w:rFonts w:ascii="Symbol" w:hAnsi="Symbol" w:hint="default"/>
-      </w:rPr>
-    </w:lvl>
-    <w:lvl w:ilvl="1" w:tplc="04090003" w:tentative="1">
-      <w:start w:val="1"/>
-      <w:numFmt w:val="bullet"/>
-      <w:lvlText w:val="o"/>
-      <w:lvlJc w:val="left"/>
-      <w:pPr>
-        <w:ind w:left="2160" w:hanging="360"/>
-      </w:pPr>
-      <w:rPr>
-        <w:rFonts w:ascii="Courier New" w:hAnsi="Courier New" w:cs="Courier New" w:hint="default"/>
-      </w:rPr>
-    </w:lvl>
-    <w:lvl w:ilvl="2" w:tplc="04090005" w:tentative="1">
-      <w:start w:val="1"/>
-      <w:numFmt w:val="bullet"/>
-      <w:lvlText w:val=""/>
-      <w:lvlJc w:val="left"/>
-      <w:pPr>
-        <w:ind w:left="2880" w:hanging="360"/>
-      </w:pPr>
-      <w:rPr>
-        <w:rFonts w:ascii="Wingdings" w:hAnsi="Wingdings" w:hint="default"/>
-      </w:rPr>
-    </w:lvl>
-    <w:lvl w:ilvl="3" w:tplc="04090001" w:tentative="1">
-      <w:start w:val="1"/>
-      <w:numFmt w:val="bullet"/>
-      <w:lvlText w:val=""/>
-      <w:lvlJc w:val="left"/>
-      <w:pPr>
-        <w:ind w:left="3600" w:hanging="360"/>
-      </w:pPr>
-      <w:rPr>
-        <w:rFonts w:ascii="Symbol" w:hAnsi="Symbol" w:hint="default"/>
-      </w:rPr>
-    </w:lvl>
-    <w:lvl w:ilvl="4" w:tplc="04090003" w:tentative="1">
-      <w:start w:val="1"/>
-      <w:numFmt w:val="bullet"/>
-      <w:lvlText w:val="o"/>
-      <w:lvlJc w:val="left"/>
-      <w:pPr>
-        <w:ind w:left="4320" w:hanging="360"/>
-      </w:pPr>
-      <w:rPr>
-        <w:rFonts w:ascii="Courier New" w:hAnsi="Courier New" w:cs="Courier New" w:hint="default"/>
-      </w:rPr>
-    </w:lvl>
-    <w:lvl w:ilvl="5" w:tplc="04090005" w:tentative="1">
-      <w:start w:val="1"/>
-      <w:numFmt w:val="bullet"/>
-      <w:lvlText w:val=""/>
-      <w:lvlJc w:val="left"/>
-      <w:pPr>
-        <w:ind w:left="5040" w:hanging="360"/>
-      </w:pPr>
-      <w:rPr>
-        <w:rFonts w:ascii="Wingdings" w:hAnsi="Wingdings" w:hint="default"/>
-      </w:rPr>
-    </w:lvl>
-    <w:lvl w:ilvl="6" w:tplc="04090001" w:tentative="1">
-      <w:start w:val="1"/>
-      <w:numFmt w:val="bullet"/>
-      <w:lvlText w:val=""/>
-      <w:lvlJc w:val="left"/>
-      <w:pPr>
-        <w:ind w:left="5760" w:hanging="360"/>
-      </w:pPr>
-      <w:rPr>
-        <w:rFonts w:ascii="Symbol" w:hAnsi="Symbol" w:hint="default"/>
-      </w:rPr>
-    </w:lvl>
-    <w:lvl w:ilvl="7" w:tplc="04090003" w:tentative="1">
-      <w:start w:val="1"/>
-      <w:numFmt w:val="bullet"/>
-      <w:lvlText w:val="o"/>
-      <w:lvlJc w:val="left"/>
-      <w:pPr>
-        <w:ind w:left="6480" w:hanging="360"/>
-      </w:pPr>
-      <w:rPr>
-        <w:rFonts w:ascii="Courier New" w:hAnsi="Courier New" w:cs="Courier New" w:hint="default"/>
-      </w:rPr>
-    </w:lvl>
-    <w:lvl w:ilvl="8" w:tplc="04090005" w:tentative="1">
-      <w:start w:val="1"/>
-      <w:numFmt w:val="bullet"/>
-      <w:lvlText w:val=""/>
-      <w:lvlJc w:val="left"/>
-      <w:pPr>
-        <w:ind w:left="7200" w:hanging="360"/>
-      </w:pPr>
-      <w:rPr>
-        <w:rFonts w:ascii="Wingdings" w:hAnsi="Wingdings" w:hint="default"/>
-      </w:rPr>
-    </w:lvl>
-  </w:abstractNum>
-  <w:abstractNum w:abstractNumId="4" w15:restartNumberingAfterBreak="0">
-    <w:nsid w:val="15C84DEA"/>
-    <w:multiLevelType w:val="hybridMultilevel"/>
-    <w:tmpl w:val="B2F4B64C"/>
-    <w:lvl w:ilvl="0" w:tplc="04090001">
-      <w:start w:val="1"/>
-      <w:numFmt w:val="bullet"/>
-      <w:lvlText w:val=""/>
-      <w:lvlJc w:val="left"/>
-      <w:pPr>
-        <w:ind w:left="853" w:hanging="360"/>
-      </w:pPr>
-      <w:rPr>
-        <w:rFonts w:ascii="Symbol" w:hAnsi="Symbol" w:hint="default"/>
-      </w:rPr>
-    </w:lvl>
-    <w:lvl w:ilvl="1" w:tplc="04090003" w:tentative="1">
-      <w:start w:val="1"/>
-      <w:numFmt w:val="bullet"/>
-      <w:lvlText w:val="o"/>
-      <w:lvlJc w:val="left"/>
-      <w:pPr>
-        <w:ind w:left="1573" w:hanging="360"/>
-      </w:pPr>
-      <w:rPr>
-        <w:rFonts w:ascii="Courier New" w:hAnsi="Courier New" w:cs="Courier New" w:hint="default"/>
-      </w:rPr>
-    </w:lvl>
-    <w:lvl w:ilvl="2" w:tplc="04090005" w:tentative="1">
-      <w:start w:val="1"/>
-      <w:numFmt w:val="bullet"/>
-      <w:lvlText w:val=""/>
-      <w:lvlJc w:val="left"/>
-      <w:pPr>
-        <w:ind w:left="2293" w:hanging="360"/>
-      </w:pPr>
-      <w:rPr>
-        <w:rFonts w:ascii="Wingdings" w:hAnsi="Wingdings" w:hint="default"/>
-      </w:rPr>
-    </w:lvl>
-    <w:lvl w:ilvl="3" w:tplc="04090001" w:tentative="1">
-      <w:start w:val="1"/>
-      <w:numFmt w:val="bullet"/>
-      <w:lvlText w:val=""/>
-      <w:lvlJc w:val="left"/>
-      <w:pPr>
-        <w:ind w:left="3013" w:hanging="360"/>
-      </w:pPr>
-      <w:rPr>
-        <w:rFonts w:ascii="Symbol" w:hAnsi="Symbol" w:hint="default"/>
-      </w:rPr>
-    </w:lvl>
-    <w:lvl w:ilvl="4" w:tplc="04090003" w:tentative="1">
-      <w:start w:val="1"/>
-      <w:numFmt w:val="bullet"/>
-      <w:lvlText w:val="o"/>
-      <w:lvlJc w:val="left"/>
-      <w:pPr>
-        <w:ind w:left="3733" w:hanging="360"/>
-      </w:pPr>
-      <w:rPr>
-        <w:rFonts w:ascii="Courier New" w:hAnsi="Courier New" w:cs="Courier New" w:hint="default"/>
-      </w:rPr>
-    </w:lvl>
-    <w:lvl w:ilvl="5" w:tplc="04090005" w:tentative="1">
-      <w:start w:val="1"/>
-      <w:numFmt w:val="bullet"/>
-      <w:lvlText w:val=""/>
-      <w:lvlJc w:val="left"/>
-      <w:pPr>
-        <w:ind w:left="4453" w:hanging="360"/>
-      </w:pPr>
-      <w:rPr>
-        <w:rFonts w:ascii="Wingdings" w:hAnsi="Wingdings" w:hint="default"/>
-      </w:rPr>
-    </w:lvl>
-    <w:lvl w:ilvl="6" w:tplc="04090001" w:tentative="1">
-      <w:start w:val="1"/>
-      <w:numFmt w:val="bullet"/>
-      <w:lvlText w:val=""/>
-      <w:lvlJc w:val="left"/>
-      <w:pPr>
-        <w:ind w:left="5173" w:hanging="360"/>
-      </w:pPr>
-      <w:rPr>
-        <w:rFonts w:ascii="Symbol" w:hAnsi="Symbol" w:hint="default"/>
-      </w:rPr>
-    </w:lvl>
-    <w:lvl w:ilvl="7" w:tplc="04090003" w:tentative="1">
-      <w:start w:val="1"/>
-      <w:numFmt w:val="bullet"/>
-      <w:lvlText w:val="o"/>
-      <w:lvlJc w:val="left"/>
-      <w:pPr>
-        <w:ind w:left="5893" w:hanging="360"/>
-      </w:pPr>
-      <w:rPr>
-        <w:rFonts w:ascii="Courier New" w:hAnsi="Courier New" w:cs="Courier New" w:hint="default"/>
-      </w:rPr>
-    </w:lvl>
-    <w:lvl w:ilvl="8" w:tplc="04090005" w:tentative="1">
-      <w:start w:val="1"/>
-      <w:numFmt w:val="bullet"/>
-      <w:lvlText w:val=""/>
-      <w:lvlJc w:val="left"/>
-      <w:pPr>
-        <w:ind w:left="6613" w:hanging="360"/>
-      </w:pPr>
-      <w:rPr>
-        <w:rFonts w:ascii="Wingdings" w:hAnsi="Wingdings" w:hint="default"/>
-      </w:rPr>
-    </w:lvl>
-  </w:abstractNum>
-  <w:abstractNum w:abstractNumId="5" w15:restartNumberingAfterBreak="0">
-    <w:nsid w:val="192E3E6D"/>
-    <w:multiLevelType w:val="hybridMultilevel"/>
-    <w:tmpl w:val="5114D5FE"/>
-    <w:lvl w:ilvl="0" w:tplc="04090001">
-      <w:start w:val="1"/>
-      <w:numFmt w:val="bullet"/>
-      <w:lvlText w:val=""/>
-      <w:lvlJc w:val="left"/>
-      <w:pPr>
-        <w:ind w:left="720" w:hanging="360"/>
-      </w:pPr>
-      <w:rPr>
-        <w:rFonts w:ascii="Symbol" w:hAnsi="Symbol" w:hint="default"/>
-      </w:rPr>
-    </w:lvl>
-    <w:lvl w:ilvl="1" w:tplc="FFFFFFFF" w:tentative="1">
-      <w:start w:val="1"/>
-      <w:numFmt w:val="bullet"/>
-      <w:lvlText w:val="o"/>
-      <w:lvlJc w:val="left"/>
-      <w:pPr>
-        <w:ind w:left="1440" w:hanging="360"/>
-      </w:pPr>
-      <w:rPr>
-        <w:rFonts w:ascii="Courier New" w:hAnsi="Courier New" w:cs="Courier New" w:hint="default"/>
-      </w:rPr>
-    </w:lvl>
-    <w:lvl w:ilvl="2" w:tplc="FFFFFFFF" w:tentative="1">
-      <w:start w:val="1"/>
-      <w:numFmt w:val="bullet"/>
-      <w:lvlText w:val=""/>
-      <w:lvlJc w:val="left"/>
-      <w:pPr>
-        <w:ind w:left="2160" w:hanging="360"/>
-      </w:pPr>
-      <w:rPr>
-        <w:rFonts w:ascii="Wingdings" w:hAnsi="Wingdings" w:hint="default"/>
-      </w:rPr>
-    </w:lvl>
-    <w:lvl w:ilvl="3" w:tplc="FFFFFFFF" w:tentative="1">
-      <w:start w:val="1"/>
-      <w:numFmt w:val="bullet"/>
-      <w:lvlText w:val=""/>
-      <w:lvlJc w:val="left"/>
-      <w:pPr>
-        <w:ind w:left="2880" w:hanging="360"/>
-      </w:pPr>
-      <w:rPr>
-        <w:rFonts w:ascii="Symbol" w:hAnsi="Symbol" w:hint="default"/>
-      </w:rPr>
-    </w:lvl>
-    <w:lvl w:ilvl="4" w:tplc="FFFFFFFF" w:tentative="1">
-      <w:start w:val="1"/>
-      <w:numFmt w:val="bullet"/>
-      <w:lvlText w:val="o"/>
-      <w:lvlJc w:val="left"/>
-      <w:pPr>
-        <w:ind w:left="3600" w:hanging="360"/>
-      </w:pPr>
-      <w:rPr>
-        <w:rFonts w:ascii="Courier New" w:hAnsi="Courier New" w:cs="Courier New" w:hint="default"/>
-      </w:rPr>
-    </w:lvl>
-    <w:lvl w:ilvl="5" w:tplc="FFFFFFFF" w:tentative="1">
-      <w:start w:val="1"/>
-      <w:numFmt w:val="bullet"/>
-      <w:lvlText w:val=""/>
-      <w:lvlJc w:val="left"/>
-      <w:pPr>
-        <w:ind w:left="4320" w:hanging="360"/>
-      </w:pPr>
-      <w:rPr>
-        <w:rFonts w:ascii="Wingdings" w:hAnsi="Wingdings" w:hint="default"/>
-      </w:rPr>
-    </w:lvl>
-    <w:lvl w:ilvl="6" w:tplc="FFFFFFFF" w:tentative="1">
-      <w:start w:val="1"/>
-      <w:numFmt w:val="bullet"/>
-      <w:lvlText w:val=""/>
-      <w:lvlJc w:val="left"/>
-      <w:pPr>
-        <w:ind w:left="5040" w:hanging="360"/>
-      </w:pPr>
-      <w:rPr>
-        <w:rFonts w:ascii="Symbol" w:hAnsi="Symbol" w:hint="default"/>
-      </w:rPr>
-    </w:lvl>
-    <w:lvl w:ilvl="7" w:tplc="FFFFFFFF" w:tentative="1">
-      <w:start w:val="1"/>
-      <w:numFmt w:val="bullet"/>
-      <w:lvlText w:val="o"/>
-      <w:lvlJc w:val="left"/>
-      <w:pPr>
-        <w:ind w:left="5760" w:hanging="360"/>
-      </w:pPr>
-      <w:rPr>
-        <w:rFonts w:ascii="Courier New" w:hAnsi="Courier New" w:cs="Courier New" w:hint="default"/>
-      </w:rPr>
-    </w:lvl>
-    <w:lvl w:ilvl="8" w:tplc="FFFFFFFF" w:tentative="1">
-      <w:start w:val="1"/>
-      <w:numFmt w:val="bullet"/>
-      <w:lvlText w:val=""/>
-      <w:lvlJc w:val="left"/>
-      <w:pPr>
-        <w:ind w:left="6480" w:hanging="360"/>
-      </w:pPr>
-      <w:rPr>
-        <w:rFonts w:ascii="Wingdings" w:hAnsi="Wingdings" w:hint="default"/>
-      </w:rPr>
-    </w:lvl>
-  </w:abstractNum>
-  <w:abstractNum w:abstractNumId="6" w15:restartNumberingAfterBreak="0">
+  <w:abstractNum w:abstractNumId="2" w15:restartNumberingAfterBreak="0">
     <w:nsid w:val="27785279"/>
     <w:multiLevelType w:val="hybridMultilevel"/>
     <w:tmpl w:val="6E005B56"/>
@@ -3357,345 +2750,7 @@
       </w:rPr>
     </w:lvl>
   </w:abstractNum>
-  <w:abstractNum w:abstractNumId="7" w15:restartNumberingAfterBreak="0">
-    <w:nsid w:val="27BF0ACE"/>
-    <w:multiLevelType w:val="hybridMultilevel"/>
-    <w:tmpl w:val="6E1C861C"/>
-    <w:lvl w:ilvl="0" w:tplc="04090001">
-      <w:start w:val="1"/>
-      <w:numFmt w:val="bullet"/>
-      <w:lvlText w:val=""/>
-      <w:lvlJc w:val="left"/>
-      <w:pPr>
-        <w:ind w:left="720" w:hanging="360"/>
-      </w:pPr>
-      <w:rPr>
-        <w:rFonts w:ascii="Symbol" w:hAnsi="Symbol" w:hint="default"/>
-      </w:rPr>
-    </w:lvl>
-    <w:lvl w:ilvl="1" w:tplc="04090003" w:tentative="1">
-      <w:start w:val="1"/>
-      <w:numFmt w:val="bullet"/>
-      <w:lvlText w:val="o"/>
-      <w:lvlJc w:val="left"/>
-      <w:pPr>
-        <w:ind w:left="1440" w:hanging="360"/>
-      </w:pPr>
-      <w:rPr>
-        <w:rFonts w:ascii="Courier New" w:hAnsi="Courier New" w:cs="Courier New" w:hint="default"/>
-      </w:rPr>
-    </w:lvl>
-    <w:lvl w:ilvl="2" w:tplc="04090005" w:tentative="1">
-      <w:start w:val="1"/>
-      <w:numFmt w:val="bullet"/>
-      <w:lvlText w:val=""/>
-      <w:lvlJc w:val="left"/>
-      <w:pPr>
-        <w:ind w:left="2160" w:hanging="360"/>
-      </w:pPr>
-      <w:rPr>
-        <w:rFonts w:ascii="Wingdings" w:hAnsi="Wingdings" w:hint="default"/>
-      </w:rPr>
-    </w:lvl>
-    <w:lvl w:ilvl="3" w:tplc="04090001" w:tentative="1">
-      <w:start w:val="1"/>
-      <w:numFmt w:val="bullet"/>
-      <w:lvlText w:val=""/>
-      <w:lvlJc w:val="left"/>
-      <w:pPr>
-        <w:ind w:left="2880" w:hanging="360"/>
-      </w:pPr>
-      <w:rPr>
-        <w:rFonts w:ascii="Symbol" w:hAnsi="Symbol" w:hint="default"/>
-      </w:rPr>
-    </w:lvl>
-    <w:lvl w:ilvl="4" w:tplc="04090003" w:tentative="1">
-      <w:start w:val="1"/>
-      <w:numFmt w:val="bullet"/>
-      <w:lvlText w:val="o"/>
-      <w:lvlJc w:val="left"/>
-      <w:pPr>
-        <w:ind w:left="3600" w:hanging="360"/>
-      </w:pPr>
-      <w:rPr>
-        <w:rFonts w:ascii="Courier New" w:hAnsi="Courier New" w:cs="Courier New" w:hint="default"/>
-      </w:rPr>
-    </w:lvl>
-    <w:lvl w:ilvl="5" w:tplc="04090005" w:tentative="1">
-      <w:start w:val="1"/>
-      <w:numFmt w:val="bullet"/>
-      <w:lvlText w:val=""/>
-      <w:lvlJc w:val="left"/>
-      <w:pPr>
-        <w:ind w:left="4320" w:hanging="360"/>
-      </w:pPr>
-      <w:rPr>
-        <w:rFonts w:ascii="Wingdings" w:hAnsi="Wingdings" w:hint="default"/>
-      </w:rPr>
-    </w:lvl>
-    <w:lvl w:ilvl="6" w:tplc="04090001" w:tentative="1">
-      <w:start w:val="1"/>
-      <w:numFmt w:val="bullet"/>
-      <w:lvlText w:val=""/>
-      <w:lvlJc w:val="left"/>
-      <w:pPr>
-        <w:ind w:left="5040" w:hanging="360"/>
-      </w:pPr>
-      <w:rPr>
-        <w:rFonts w:ascii="Symbol" w:hAnsi="Symbol" w:hint="default"/>
-      </w:rPr>
-    </w:lvl>
-    <w:lvl w:ilvl="7" w:tplc="04090003" w:tentative="1">
-      <w:start w:val="1"/>
-      <w:numFmt w:val="bullet"/>
-      <w:lvlText w:val="o"/>
-      <w:lvlJc w:val="left"/>
-      <w:pPr>
-        <w:ind w:left="5760" w:hanging="360"/>
-      </w:pPr>
-      <w:rPr>
-        <w:rFonts w:ascii="Courier New" w:hAnsi="Courier New" w:cs="Courier New" w:hint="default"/>
-      </w:rPr>
-    </w:lvl>
-    <w:lvl w:ilvl="8" w:tplc="04090005" w:tentative="1">
-      <w:start w:val="1"/>
-      <w:numFmt w:val="bullet"/>
-      <w:lvlText w:val=""/>
-      <w:lvlJc w:val="left"/>
-      <w:pPr>
-        <w:ind w:left="6480" w:hanging="360"/>
-      </w:pPr>
-      <w:rPr>
-        <w:rFonts w:ascii="Wingdings" w:hAnsi="Wingdings" w:hint="default"/>
-      </w:rPr>
-    </w:lvl>
-  </w:abstractNum>
-  <w:abstractNum w:abstractNumId="8" w15:restartNumberingAfterBreak="0">
-    <w:nsid w:val="28C95260"/>
-    <w:multiLevelType w:val="hybridMultilevel"/>
-    <w:tmpl w:val="5D8C1B66"/>
-    <w:lvl w:ilvl="0" w:tplc="64441052">
-      <w:numFmt w:val="bullet"/>
-      <w:lvlText w:val="-"/>
-      <w:lvlJc w:val="left"/>
-      <w:pPr>
-        <w:ind w:left="720" w:hanging="360"/>
-      </w:pPr>
-      <w:rPr>
-        <w:rFonts w:ascii="Aptos" w:eastAsiaTheme="minorHAnsi" w:hAnsi="Aptos" w:cstheme="minorBidi" w:hint="default"/>
-      </w:rPr>
-    </w:lvl>
-    <w:lvl w:ilvl="1" w:tplc="04090003" w:tentative="1">
-      <w:start w:val="1"/>
-      <w:numFmt w:val="bullet"/>
-      <w:lvlText w:val="o"/>
-      <w:lvlJc w:val="left"/>
-      <w:pPr>
-        <w:ind w:left="1440" w:hanging="360"/>
-      </w:pPr>
-      <w:rPr>
-        <w:rFonts w:ascii="Courier New" w:hAnsi="Courier New" w:cs="Courier New" w:hint="default"/>
-      </w:rPr>
-    </w:lvl>
-    <w:lvl w:ilvl="2" w:tplc="04090005" w:tentative="1">
-      <w:start w:val="1"/>
-      <w:numFmt w:val="bullet"/>
-      <w:lvlText w:val=""/>
-      <w:lvlJc w:val="left"/>
-      <w:pPr>
-        <w:ind w:left="2160" w:hanging="360"/>
-      </w:pPr>
-      <w:rPr>
-        <w:rFonts w:ascii="Wingdings" w:hAnsi="Wingdings" w:hint="default"/>
-      </w:rPr>
-    </w:lvl>
-    <w:lvl w:ilvl="3" w:tplc="04090001" w:tentative="1">
-      <w:start w:val="1"/>
-      <w:numFmt w:val="bullet"/>
-      <w:lvlText w:val=""/>
-      <w:lvlJc w:val="left"/>
-      <w:pPr>
-        <w:ind w:left="2880" w:hanging="360"/>
-      </w:pPr>
-      <w:rPr>
-        <w:rFonts w:ascii="Symbol" w:hAnsi="Symbol" w:hint="default"/>
-      </w:rPr>
-    </w:lvl>
-    <w:lvl w:ilvl="4" w:tplc="04090003" w:tentative="1">
-      <w:start w:val="1"/>
-      <w:numFmt w:val="bullet"/>
-      <w:lvlText w:val="o"/>
-      <w:lvlJc w:val="left"/>
-      <w:pPr>
-        <w:ind w:left="3600" w:hanging="360"/>
-      </w:pPr>
-      <w:rPr>
-        <w:rFonts w:ascii="Courier New" w:hAnsi="Courier New" w:cs="Courier New" w:hint="default"/>
-      </w:rPr>
-    </w:lvl>
-    <w:lvl w:ilvl="5" w:tplc="04090005" w:tentative="1">
-      <w:start w:val="1"/>
-      <w:numFmt w:val="bullet"/>
-      <w:lvlText w:val=""/>
-      <w:lvlJc w:val="left"/>
-      <w:pPr>
-        <w:ind w:left="4320" w:hanging="360"/>
-      </w:pPr>
-      <w:rPr>
-        <w:rFonts w:ascii="Wingdings" w:hAnsi="Wingdings" w:hint="default"/>
-      </w:rPr>
-    </w:lvl>
-    <w:lvl w:ilvl="6" w:tplc="04090001" w:tentative="1">
-      <w:start w:val="1"/>
-      <w:numFmt w:val="bullet"/>
-      <w:lvlText w:val=""/>
-      <w:lvlJc w:val="left"/>
-      <w:pPr>
-        <w:ind w:left="5040" w:hanging="360"/>
-      </w:pPr>
-      <w:rPr>
-        <w:rFonts w:ascii="Symbol" w:hAnsi="Symbol" w:hint="default"/>
-      </w:rPr>
-    </w:lvl>
-    <w:lvl w:ilvl="7" w:tplc="04090003" w:tentative="1">
-      <w:start w:val="1"/>
-      <w:numFmt w:val="bullet"/>
-      <w:lvlText w:val="o"/>
-      <w:lvlJc w:val="left"/>
-      <w:pPr>
-        <w:ind w:left="5760" w:hanging="360"/>
-      </w:pPr>
-      <w:rPr>
-        <w:rFonts w:ascii="Courier New" w:hAnsi="Courier New" w:cs="Courier New" w:hint="default"/>
-      </w:rPr>
-    </w:lvl>
-    <w:lvl w:ilvl="8" w:tplc="04090005" w:tentative="1">
-      <w:start w:val="1"/>
-      <w:numFmt w:val="bullet"/>
-      <w:lvlText w:val=""/>
-      <w:lvlJc w:val="left"/>
-      <w:pPr>
-        <w:ind w:left="6480" w:hanging="360"/>
-      </w:pPr>
-      <w:rPr>
-        <w:rFonts w:ascii="Wingdings" w:hAnsi="Wingdings" w:hint="default"/>
-      </w:rPr>
-    </w:lvl>
-  </w:abstractNum>
-  <w:abstractNum w:abstractNumId="9" w15:restartNumberingAfterBreak="0">
-    <w:nsid w:val="28F45AF9"/>
-    <w:multiLevelType w:val="hybridMultilevel"/>
-    <w:tmpl w:val="D7E2920C"/>
-    <w:lvl w:ilvl="0" w:tplc="04090001">
-      <w:start w:val="1"/>
-      <w:numFmt w:val="bullet"/>
-      <w:lvlText w:val=""/>
-      <w:lvlJc w:val="left"/>
-      <w:pPr>
-        <w:ind w:left="720" w:hanging="360"/>
-      </w:pPr>
-      <w:rPr>
-        <w:rFonts w:ascii="Symbol" w:hAnsi="Symbol" w:hint="default"/>
-      </w:rPr>
-    </w:lvl>
-    <w:lvl w:ilvl="1" w:tplc="04090003" w:tentative="1">
-      <w:start w:val="1"/>
-      <w:numFmt w:val="bullet"/>
-      <w:lvlText w:val="o"/>
-      <w:lvlJc w:val="left"/>
-      <w:pPr>
-        <w:ind w:left="1440" w:hanging="360"/>
-      </w:pPr>
-      <w:rPr>
-        <w:rFonts w:ascii="Courier New" w:hAnsi="Courier New" w:cs="Courier New" w:hint="default"/>
-      </w:rPr>
-    </w:lvl>
-    <w:lvl w:ilvl="2" w:tplc="04090005" w:tentative="1">
-      <w:start w:val="1"/>
-      <w:numFmt w:val="bullet"/>
-      <w:lvlText w:val=""/>
-      <w:lvlJc w:val="left"/>
-      <w:pPr>
-        <w:ind w:left="2160" w:hanging="360"/>
-      </w:pPr>
-      <w:rPr>
-        <w:rFonts w:ascii="Wingdings" w:hAnsi="Wingdings" w:hint="default"/>
-      </w:rPr>
-    </w:lvl>
-    <w:lvl w:ilvl="3" w:tplc="04090001" w:tentative="1">
-      <w:start w:val="1"/>
-      <w:numFmt w:val="bullet"/>
-      <w:lvlText w:val=""/>
-      <w:lvlJc w:val="left"/>
-      <w:pPr>
-        <w:ind w:left="2880" w:hanging="360"/>
-      </w:pPr>
-      <w:rPr>
-        <w:rFonts w:ascii="Symbol" w:hAnsi="Symbol" w:hint="default"/>
-      </w:rPr>
-    </w:lvl>
-    <w:lvl w:ilvl="4" w:tplc="04090003" w:tentative="1">
-      <w:start w:val="1"/>
-      <w:numFmt w:val="bullet"/>
-      <w:lvlText w:val="o"/>
-      <w:lvlJc w:val="left"/>
-      <w:pPr>
-        <w:ind w:left="3600" w:hanging="360"/>
-      </w:pPr>
-      <w:rPr>
-        <w:rFonts w:ascii="Courier New" w:hAnsi="Courier New" w:cs="Courier New" w:hint="default"/>
-      </w:rPr>
-    </w:lvl>
-    <w:lvl w:ilvl="5" w:tplc="04090005" w:tentative="1">
-      <w:start w:val="1"/>
-      <w:numFmt w:val="bullet"/>
-      <w:lvlText w:val=""/>
-      <w:lvlJc w:val="left"/>
-      <w:pPr>
-        <w:ind w:left="4320" w:hanging="360"/>
-      </w:pPr>
-      <w:rPr>
-        <w:rFonts w:ascii="Wingdings" w:hAnsi="Wingdings" w:hint="default"/>
-      </w:rPr>
-    </w:lvl>
-    <w:lvl w:ilvl="6" w:tplc="04090001" w:tentative="1">
-      <w:start w:val="1"/>
-      <w:numFmt w:val="bullet"/>
-      <w:lvlText w:val=""/>
-      <w:lvlJc w:val="left"/>
-      <w:pPr>
-        <w:ind w:left="5040" w:hanging="360"/>
-      </w:pPr>
-      <w:rPr>
-        <w:rFonts w:ascii="Symbol" w:hAnsi="Symbol" w:hint="default"/>
-      </w:rPr>
-    </w:lvl>
-    <w:lvl w:ilvl="7" w:tplc="04090003" w:tentative="1">
-      <w:start w:val="1"/>
-      <w:numFmt w:val="bullet"/>
-      <w:lvlText w:val="o"/>
-      <w:lvlJc w:val="left"/>
-      <w:pPr>
-        <w:ind w:left="5760" w:hanging="360"/>
-      </w:pPr>
-      <w:rPr>
-        <w:rFonts w:ascii="Courier New" w:hAnsi="Courier New" w:cs="Courier New" w:hint="default"/>
-      </w:rPr>
-    </w:lvl>
-    <w:lvl w:ilvl="8" w:tplc="04090005" w:tentative="1">
-      <w:start w:val="1"/>
-      <w:numFmt w:val="bullet"/>
-      <w:lvlText w:val=""/>
-      <w:lvlJc w:val="left"/>
-      <w:pPr>
-        <w:ind w:left="6480" w:hanging="360"/>
-      </w:pPr>
-      <w:rPr>
-        <w:rFonts w:ascii="Wingdings" w:hAnsi="Wingdings" w:hint="default"/>
-      </w:rPr>
-    </w:lvl>
-  </w:abstractNum>
-  <w:abstractNum w:abstractNumId="10" w15:restartNumberingAfterBreak="0">
+  <w:abstractNum w:abstractNumId="3" w15:restartNumberingAfterBreak="0">
     <w:nsid w:val="333C399B"/>
     <w:multiLevelType w:val="hybridMultilevel"/>
     <w:tmpl w:val="674C504C"/>
@@ -3808,232 +2863,7 @@
       </w:rPr>
     </w:lvl>
   </w:abstractNum>
-  <w:abstractNum w:abstractNumId="11" w15:restartNumberingAfterBreak="0">
-    <w:nsid w:val="366B6021"/>
-    <w:multiLevelType w:val="hybridMultilevel"/>
-    <w:tmpl w:val="F09C11E6"/>
-    <w:lvl w:ilvl="0" w:tplc="F10AA5CC">
-      <w:numFmt w:val="bullet"/>
-      <w:lvlText w:val="-"/>
-      <w:lvlJc w:val="left"/>
-      <w:pPr>
-        <w:ind w:left="1080" w:hanging="360"/>
-      </w:pPr>
-      <w:rPr>
-        <w:rFonts w:ascii="Aptos" w:eastAsiaTheme="minorHAnsi" w:hAnsi="Aptos" w:cstheme="minorBidi" w:hint="default"/>
-      </w:rPr>
-    </w:lvl>
-    <w:lvl w:ilvl="1" w:tplc="04090003" w:tentative="1">
-      <w:start w:val="1"/>
-      <w:numFmt w:val="bullet"/>
-      <w:lvlText w:val="o"/>
-      <w:lvlJc w:val="left"/>
-      <w:pPr>
-        <w:ind w:left="1800" w:hanging="360"/>
-      </w:pPr>
-      <w:rPr>
-        <w:rFonts w:ascii="Courier New" w:hAnsi="Courier New" w:cs="Courier New" w:hint="default"/>
-      </w:rPr>
-    </w:lvl>
-    <w:lvl w:ilvl="2" w:tplc="04090005" w:tentative="1">
-      <w:start w:val="1"/>
-      <w:numFmt w:val="bullet"/>
-      <w:lvlText w:val=""/>
-      <w:lvlJc w:val="left"/>
-      <w:pPr>
-        <w:ind w:left="2520" w:hanging="360"/>
-      </w:pPr>
-      <w:rPr>
-        <w:rFonts w:ascii="Wingdings" w:hAnsi="Wingdings" w:hint="default"/>
-      </w:rPr>
-    </w:lvl>
-    <w:lvl w:ilvl="3" w:tplc="04090001" w:tentative="1">
-      <w:start w:val="1"/>
-      <w:numFmt w:val="bullet"/>
-      <w:lvlText w:val=""/>
-      <w:lvlJc w:val="left"/>
-      <w:pPr>
-        <w:ind w:left="3240" w:hanging="360"/>
-      </w:pPr>
-      <w:rPr>
-        <w:rFonts w:ascii="Symbol" w:hAnsi="Symbol" w:hint="default"/>
-      </w:rPr>
-    </w:lvl>
-    <w:lvl w:ilvl="4" w:tplc="04090003" w:tentative="1">
-      <w:start w:val="1"/>
-      <w:numFmt w:val="bullet"/>
-      <w:lvlText w:val="o"/>
-      <w:lvlJc w:val="left"/>
-      <w:pPr>
-        <w:ind w:left="3960" w:hanging="360"/>
-      </w:pPr>
-      <w:rPr>
-        <w:rFonts w:ascii="Courier New" w:hAnsi="Courier New" w:cs="Courier New" w:hint="default"/>
-      </w:rPr>
-    </w:lvl>
-    <w:lvl w:ilvl="5" w:tplc="04090005" w:tentative="1">
-      <w:start w:val="1"/>
-      <w:numFmt w:val="bullet"/>
-      <w:lvlText w:val=""/>
-      <w:lvlJc w:val="left"/>
-      <w:pPr>
-        <w:ind w:left="4680" w:hanging="360"/>
-      </w:pPr>
-      <w:rPr>
-        <w:rFonts w:ascii="Wingdings" w:hAnsi="Wingdings" w:hint="default"/>
-      </w:rPr>
-    </w:lvl>
-    <w:lvl w:ilvl="6" w:tplc="04090001" w:tentative="1">
-      <w:start w:val="1"/>
-      <w:numFmt w:val="bullet"/>
-      <w:lvlText w:val=""/>
-      <w:lvlJc w:val="left"/>
-      <w:pPr>
-        <w:ind w:left="5400" w:hanging="360"/>
-      </w:pPr>
-      <w:rPr>
-        <w:rFonts w:ascii="Symbol" w:hAnsi="Symbol" w:hint="default"/>
-      </w:rPr>
-    </w:lvl>
-    <w:lvl w:ilvl="7" w:tplc="04090003" w:tentative="1">
-      <w:start w:val="1"/>
-      <w:numFmt w:val="bullet"/>
-      <w:lvlText w:val="o"/>
-      <w:lvlJc w:val="left"/>
-      <w:pPr>
-        <w:ind w:left="6120" w:hanging="360"/>
-      </w:pPr>
-      <w:rPr>
-        <w:rFonts w:ascii="Courier New" w:hAnsi="Courier New" w:cs="Courier New" w:hint="default"/>
-      </w:rPr>
-    </w:lvl>
-    <w:lvl w:ilvl="8" w:tplc="04090005" w:tentative="1">
-      <w:start w:val="1"/>
-      <w:numFmt w:val="bullet"/>
-      <w:lvlText w:val=""/>
-      <w:lvlJc w:val="left"/>
-      <w:pPr>
-        <w:ind w:left="6840" w:hanging="360"/>
-      </w:pPr>
-      <w:rPr>
-        <w:rFonts w:ascii="Wingdings" w:hAnsi="Wingdings" w:hint="default"/>
-      </w:rPr>
-    </w:lvl>
-  </w:abstractNum>
-  <w:abstractNum w:abstractNumId="12" w15:restartNumberingAfterBreak="0">
-    <w:nsid w:val="526B0D22"/>
-    <w:multiLevelType w:val="hybridMultilevel"/>
-    <w:tmpl w:val="00144102"/>
-    <w:lvl w:ilvl="0" w:tplc="04090001">
-      <w:start w:val="1"/>
-      <w:numFmt w:val="bullet"/>
-      <w:lvlText w:val=""/>
-      <w:lvlJc w:val="left"/>
-      <w:pPr>
-        <w:ind w:left="1080" w:hanging="360"/>
-      </w:pPr>
-      <w:rPr>
-        <w:rFonts w:ascii="Symbol" w:hAnsi="Symbol" w:hint="default"/>
-      </w:rPr>
-    </w:lvl>
-    <w:lvl w:ilvl="1" w:tplc="04090003" w:tentative="1">
-      <w:start w:val="1"/>
-      <w:numFmt w:val="bullet"/>
-      <w:lvlText w:val="o"/>
-      <w:lvlJc w:val="left"/>
-      <w:pPr>
-        <w:ind w:left="1800" w:hanging="360"/>
-      </w:pPr>
-      <w:rPr>
-        <w:rFonts w:ascii="Courier New" w:hAnsi="Courier New" w:cs="Courier New" w:hint="default"/>
-      </w:rPr>
-    </w:lvl>
-    <w:lvl w:ilvl="2" w:tplc="04090005" w:tentative="1">
-      <w:start w:val="1"/>
-      <w:numFmt w:val="bullet"/>
-      <w:lvlText w:val=""/>
-      <w:lvlJc w:val="left"/>
-      <w:pPr>
-        <w:ind w:left="2520" w:hanging="360"/>
-      </w:pPr>
-      <w:rPr>
-        <w:rFonts w:ascii="Wingdings" w:hAnsi="Wingdings" w:hint="default"/>
-      </w:rPr>
-    </w:lvl>
-    <w:lvl w:ilvl="3" w:tplc="04090001" w:tentative="1">
-      <w:start w:val="1"/>
-      <w:numFmt w:val="bullet"/>
-      <w:lvlText w:val=""/>
-      <w:lvlJc w:val="left"/>
-      <w:pPr>
-        <w:ind w:left="3240" w:hanging="360"/>
-      </w:pPr>
-      <w:rPr>
-        <w:rFonts w:ascii="Symbol" w:hAnsi="Symbol" w:hint="default"/>
-      </w:rPr>
-    </w:lvl>
-    <w:lvl w:ilvl="4" w:tplc="04090003" w:tentative="1">
-      <w:start w:val="1"/>
-      <w:numFmt w:val="bullet"/>
-      <w:lvlText w:val="o"/>
-      <w:lvlJc w:val="left"/>
-      <w:pPr>
-        <w:ind w:left="3960" w:hanging="360"/>
-      </w:pPr>
-      <w:rPr>
-        <w:rFonts w:ascii="Courier New" w:hAnsi="Courier New" w:cs="Courier New" w:hint="default"/>
-      </w:rPr>
-    </w:lvl>
-    <w:lvl w:ilvl="5" w:tplc="04090005" w:tentative="1">
-      <w:start w:val="1"/>
-      <w:numFmt w:val="bullet"/>
-      <w:lvlText w:val=""/>
-      <w:lvlJc w:val="left"/>
-      <w:pPr>
-        <w:ind w:left="4680" w:hanging="360"/>
-      </w:pPr>
-      <w:rPr>
-        <w:rFonts w:ascii="Wingdings" w:hAnsi="Wingdings" w:hint="default"/>
-      </w:rPr>
-    </w:lvl>
-    <w:lvl w:ilvl="6" w:tplc="04090001" w:tentative="1">
-      <w:start w:val="1"/>
-      <w:numFmt w:val="bullet"/>
-      <w:lvlText w:val=""/>
-      <w:lvlJc w:val="left"/>
-      <w:pPr>
-        <w:ind w:left="5400" w:hanging="360"/>
-      </w:pPr>
-      <w:rPr>
-        <w:rFonts w:ascii="Symbol" w:hAnsi="Symbol" w:hint="default"/>
-      </w:rPr>
-    </w:lvl>
-    <w:lvl w:ilvl="7" w:tplc="04090003" w:tentative="1">
-      <w:start w:val="1"/>
-      <w:numFmt w:val="bullet"/>
-      <w:lvlText w:val="o"/>
-      <w:lvlJc w:val="left"/>
-      <w:pPr>
-        <w:ind w:left="6120" w:hanging="360"/>
-      </w:pPr>
-      <w:rPr>
-        <w:rFonts w:ascii="Courier New" w:hAnsi="Courier New" w:cs="Courier New" w:hint="default"/>
-      </w:rPr>
-    </w:lvl>
-    <w:lvl w:ilvl="8" w:tplc="04090005" w:tentative="1">
-      <w:start w:val="1"/>
-      <w:numFmt w:val="bullet"/>
-      <w:lvlText w:val=""/>
-      <w:lvlJc w:val="left"/>
-      <w:pPr>
-        <w:ind w:left="6840" w:hanging="360"/>
-      </w:pPr>
-      <w:rPr>
-        <w:rFonts w:ascii="Wingdings" w:hAnsi="Wingdings" w:hint="default"/>
-      </w:rPr>
-    </w:lvl>
-  </w:abstractNum>
-  <w:abstractNum w:abstractNumId="13" w15:restartNumberingAfterBreak="0">
+  <w:abstractNum w:abstractNumId="4" w15:restartNumberingAfterBreak="0">
     <w:nsid w:val="58AE5942"/>
     <w:multiLevelType w:val="hybridMultilevel"/>
     <w:tmpl w:val="68CE1B54"/>
@@ -4146,7 +2976,7 @@
       </w:rPr>
     </w:lvl>
   </w:abstractNum>
-  <w:abstractNum w:abstractNumId="14" w15:restartNumberingAfterBreak="0">
+  <w:abstractNum w:abstractNumId="5" w15:restartNumberingAfterBreak="0">
     <w:nsid w:val="5EB20FB1"/>
     <w:multiLevelType w:val="hybridMultilevel"/>
     <w:tmpl w:val="B3E4E01C"/>
@@ -4259,7 +3089,7 @@
       </w:rPr>
     </w:lvl>
   </w:abstractNum>
-  <w:abstractNum w:abstractNumId="15" w15:restartNumberingAfterBreak="0">
+  <w:abstractNum w:abstractNumId="6" w15:restartNumberingAfterBreak="0">
     <w:nsid w:val="681F372C"/>
     <w:multiLevelType w:val="hybridMultilevel"/>
     <w:tmpl w:val="8CC0061C"/>
@@ -4372,401 +3202,26 @@
       </w:rPr>
     </w:lvl>
   </w:abstractNum>
-  <w:abstractNum w:abstractNumId="16" w15:restartNumberingAfterBreak="0">
-    <w:nsid w:val="6EBF7140"/>
-    <w:multiLevelType w:val="hybridMultilevel"/>
-    <w:tmpl w:val="0F0A4154"/>
-    <w:lvl w:ilvl="0" w:tplc="6DD282E6">
-      <w:numFmt w:val="bullet"/>
-      <w:lvlText w:val="-"/>
-      <w:lvlJc w:val="left"/>
-      <w:pPr>
-        <w:ind w:left="720" w:hanging="360"/>
-      </w:pPr>
-      <w:rPr>
-        <w:rFonts w:ascii="Aptos" w:eastAsiaTheme="minorHAnsi" w:hAnsi="Aptos" w:cstheme="minorBidi" w:hint="default"/>
-        <w:sz w:val="28"/>
-      </w:rPr>
-    </w:lvl>
-    <w:lvl w:ilvl="1" w:tplc="04090003" w:tentative="1">
-      <w:start w:val="1"/>
-      <w:numFmt w:val="bullet"/>
-      <w:lvlText w:val="o"/>
-      <w:lvlJc w:val="left"/>
-      <w:pPr>
-        <w:ind w:left="1440" w:hanging="360"/>
-      </w:pPr>
-      <w:rPr>
-        <w:rFonts w:ascii="Courier New" w:hAnsi="Courier New" w:cs="Courier New" w:hint="default"/>
-      </w:rPr>
-    </w:lvl>
-    <w:lvl w:ilvl="2" w:tplc="04090005" w:tentative="1">
-      <w:start w:val="1"/>
-      <w:numFmt w:val="bullet"/>
-      <w:lvlText w:val=""/>
-      <w:lvlJc w:val="left"/>
-      <w:pPr>
-        <w:ind w:left="2160" w:hanging="360"/>
-      </w:pPr>
-      <w:rPr>
-        <w:rFonts w:ascii="Wingdings" w:hAnsi="Wingdings" w:hint="default"/>
-      </w:rPr>
-    </w:lvl>
-    <w:lvl w:ilvl="3" w:tplc="04090001" w:tentative="1">
-      <w:start w:val="1"/>
-      <w:numFmt w:val="bullet"/>
-      <w:lvlText w:val=""/>
-      <w:lvlJc w:val="left"/>
-      <w:pPr>
-        <w:ind w:left="2880" w:hanging="360"/>
-      </w:pPr>
-      <w:rPr>
-        <w:rFonts w:ascii="Symbol" w:hAnsi="Symbol" w:hint="default"/>
-      </w:rPr>
-    </w:lvl>
-    <w:lvl w:ilvl="4" w:tplc="04090003" w:tentative="1">
-      <w:start w:val="1"/>
-      <w:numFmt w:val="bullet"/>
-      <w:lvlText w:val="o"/>
-      <w:lvlJc w:val="left"/>
-      <w:pPr>
-        <w:ind w:left="3600" w:hanging="360"/>
-      </w:pPr>
-      <w:rPr>
-        <w:rFonts w:ascii="Courier New" w:hAnsi="Courier New" w:cs="Courier New" w:hint="default"/>
-      </w:rPr>
-    </w:lvl>
-    <w:lvl w:ilvl="5" w:tplc="04090005" w:tentative="1">
-      <w:start w:val="1"/>
-      <w:numFmt w:val="bullet"/>
-      <w:lvlText w:val=""/>
-      <w:lvlJc w:val="left"/>
-      <w:pPr>
-        <w:ind w:left="4320" w:hanging="360"/>
-      </w:pPr>
-      <w:rPr>
-        <w:rFonts w:ascii="Wingdings" w:hAnsi="Wingdings" w:hint="default"/>
-      </w:rPr>
-    </w:lvl>
-    <w:lvl w:ilvl="6" w:tplc="04090001" w:tentative="1">
-      <w:start w:val="1"/>
-      <w:numFmt w:val="bullet"/>
-      <w:lvlText w:val=""/>
-      <w:lvlJc w:val="left"/>
-      <w:pPr>
-        <w:ind w:left="5040" w:hanging="360"/>
-      </w:pPr>
-      <w:rPr>
-        <w:rFonts w:ascii="Symbol" w:hAnsi="Symbol" w:hint="default"/>
-      </w:rPr>
-    </w:lvl>
-    <w:lvl w:ilvl="7" w:tplc="04090003" w:tentative="1">
-      <w:start w:val="1"/>
-      <w:numFmt w:val="bullet"/>
-      <w:lvlText w:val="o"/>
-      <w:lvlJc w:val="left"/>
-      <w:pPr>
-        <w:ind w:left="5760" w:hanging="360"/>
-      </w:pPr>
-      <w:rPr>
-        <w:rFonts w:ascii="Courier New" w:hAnsi="Courier New" w:cs="Courier New" w:hint="default"/>
-      </w:rPr>
-    </w:lvl>
-    <w:lvl w:ilvl="8" w:tplc="04090005" w:tentative="1">
-      <w:start w:val="1"/>
-      <w:numFmt w:val="bullet"/>
-      <w:lvlText w:val=""/>
-      <w:lvlJc w:val="left"/>
-      <w:pPr>
-        <w:ind w:left="6480" w:hanging="360"/>
-      </w:pPr>
-      <w:rPr>
-        <w:rFonts w:ascii="Wingdings" w:hAnsi="Wingdings" w:hint="default"/>
-      </w:rPr>
-    </w:lvl>
-  </w:abstractNum>
-  <w:abstractNum w:abstractNumId="17" w15:restartNumberingAfterBreak="0">
-    <w:nsid w:val="76724EAB"/>
-    <w:multiLevelType w:val="hybridMultilevel"/>
-    <w:tmpl w:val="7256CE84"/>
-    <w:lvl w:ilvl="0" w:tplc="04090001">
-      <w:start w:val="1"/>
-      <w:numFmt w:val="bullet"/>
-      <w:lvlText w:val=""/>
-      <w:lvlJc w:val="left"/>
-      <w:pPr>
-        <w:ind w:left="720" w:hanging="360"/>
-      </w:pPr>
-      <w:rPr>
-        <w:rFonts w:ascii="Symbol" w:hAnsi="Symbol" w:hint="default"/>
-      </w:rPr>
-    </w:lvl>
-    <w:lvl w:ilvl="1" w:tplc="04090003" w:tentative="1">
-      <w:start w:val="1"/>
-      <w:numFmt w:val="bullet"/>
-      <w:lvlText w:val="o"/>
-      <w:lvlJc w:val="left"/>
-      <w:pPr>
-        <w:ind w:left="1440" w:hanging="360"/>
-      </w:pPr>
-      <w:rPr>
-        <w:rFonts w:ascii="Courier New" w:hAnsi="Courier New" w:cs="Courier New" w:hint="default"/>
-      </w:rPr>
-    </w:lvl>
-    <w:lvl w:ilvl="2" w:tplc="04090005" w:tentative="1">
-      <w:start w:val="1"/>
-      <w:numFmt w:val="bullet"/>
-      <w:lvlText w:val=""/>
-      <w:lvlJc w:val="left"/>
-      <w:pPr>
-        <w:ind w:left="2160" w:hanging="360"/>
-      </w:pPr>
-      <w:rPr>
-        <w:rFonts w:ascii="Wingdings" w:hAnsi="Wingdings" w:hint="default"/>
-      </w:rPr>
-    </w:lvl>
-    <w:lvl w:ilvl="3" w:tplc="04090001" w:tentative="1">
-      <w:start w:val="1"/>
-      <w:numFmt w:val="bullet"/>
-      <w:lvlText w:val=""/>
-      <w:lvlJc w:val="left"/>
-      <w:pPr>
-        <w:ind w:left="2880" w:hanging="360"/>
-      </w:pPr>
-      <w:rPr>
-        <w:rFonts w:ascii="Symbol" w:hAnsi="Symbol" w:hint="default"/>
-      </w:rPr>
-    </w:lvl>
-    <w:lvl w:ilvl="4" w:tplc="04090003" w:tentative="1">
-      <w:start w:val="1"/>
-      <w:numFmt w:val="bullet"/>
-      <w:lvlText w:val="o"/>
-      <w:lvlJc w:val="left"/>
-      <w:pPr>
-        <w:ind w:left="3600" w:hanging="360"/>
-      </w:pPr>
-      <w:rPr>
-        <w:rFonts w:ascii="Courier New" w:hAnsi="Courier New" w:cs="Courier New" w:hint="default"/>
-      </w:rPr>
-    </w:lvl>
-    <w:lvl w:ilvl="5" w:tplc="04090005" w:tentative="1">
-      <w:start w:val="1"/>
-      <w:numFmt w:val="bullet"/>
-      <w:lvlText w:val=""/>
-      <w:lvlJc w:val="left"/>
-      <w:pPr>
-        <w:ind w:left="4320" w:hanging="360"/>
-      </w:pPr>
-      <w:rPr>
-        <w:rFonts w:ascii="Wingdings" w:hAnsi="Wingdings" w:hint="default"/>
-      </w:rPr>
-    </w:lvl>
-    <w:lvl w:ilvl="6" w:tplc="04090001" w:tentative="1">
-      <w:start w:val="1"/>
-      <w:numFmt w:val="bullet"/>
-      <w:lvlText w:val=""/>
-      <w:lvlJc w:val="left"/>
-      <w:pPr>
-        <w:ind w:left="5040" w:hanging="360"/>
-      </w:pPr>
-      <w:rPr>
-        <w:rFonts w:ascii="Symbol" w:hAnsi="Symbol" w:hint="default"/>
-      </w:rPr>
-    </w:lvl>
-    <w:lvl w:ilvl="7" w:tplc="04090003" w:tentative="1">
-      <w:start w:val="1"/>
-      <w:numFmt w:val="bullet"/>
-      <w:lvlText w:val="o"/>
-      <w:lvlJc w:val="left"/>
-      <w:pPr>
-        <w:ind w:left="5760" w:hanging="360"/>
-      </w:pPr>
-      <w:rPr>
-        <w:rFonts w:ascii="Courier New" w:hAnsi="Courier New" w:cs="Courier New" w:hint="default"/>
-      </w:rPr>
-    </w:lvl>
-    <w:lvl w:ilvl="8" w:tplc="04090005" w:tentative="1">
-      <w:start w:val="1"/>
-      <w:numFmt w:val="bullet"/>
-      <w:lvlText w:val=""/>
-      <w:lvlJc w:val="left"/>
-      <w:pPr>
-        <w:ind w:left="6480" w:hanging="360"/>
-      </w:pPr>
-      <w:rPr>
-        <w:rFonts w:ascii="Wingdings" w:hAnsi="Wingdings" w:hint="default"/>
-      </w:rPr>
-    </w:lvl>
-  </w:abstractNum>
-  <w:abstractNum w:abstractNumId="18" w15:restartNumberingAfterBreak="0">
-    <w:nsid w:val="78337E02"/>
-    <w:multiLevelType w:val="hybridMultilevel"/>
-    <w:tmpl w:val="629C849A"/>
-    <w:lvl w:ilvl="0" w:tplc="0409000F">
-      <w:start w:val="1"/>
-      <w:numFmt w:val="decimal"/>
-      <w:lvlText w:val="%1."/>
-      <w:lvlJc w:val="left"/>
-      <w:pPr>
-        <w:ind w:left="720" w:hanging="360"/>
-      </w:pPr>
-      <w:rPr>
-        <w:rFonts w:hint="default"/>
-      </w:rPr>
-    </w:lvl>
-    <w:lvl w:ilvl="1" w:tplc="FFFFFFFF" w:tentative="1">
-      <w:start w:val="1"/>
-      <w:numFmt w:val="bullet"/>
-      <w:lvlText w:val="o"/>
-      <w:lvlJc w:val="left"/>
-      <w:pPr>
-        <w:ind w:left="1440" w:hanging="360"/>
-      </w:pPr>
-      <w:rPr>
-        <w:rFonts w:ascii="Courier New" w:hAnsi="Courier New" w:cs="Courier New" w:hint="default"/>
-      </w:rPr>
-    </w:lvl>
-    <w:lvl w:ilvl="2" w:tplc="FFFFFFFF" w:tentative="1">
-      <w:start w:val="1"/>
-      <w:numFmt w:val="bullet"/>
-      <w:lvlText w:val=""/>
-      <w:lvlJc w:val="left"/>
-      <w:pPr>
-        <w:ind w:left="2160" w:hanging="360"/>
-      </w:pPr>
-      <w:rPr>
-        <w:rFonts w:ascii="Wingdings" w:hAnsi="Wingdings" w:hint="default"/>
-      </w:rPr>
-    </w:lvl>
-    <w:lvl w:ilvl="3" w:tplc="FFFFFFFF" w:tentative="1">
-      <w:start w:val="1"/>
-      <w:numFmt w:val="bullet"/>
-      <w:lvlText w:val=""/>
-      <w:lvlJc w:val="left"/>
-      <w:pPr>
-        <w:ind w:left="2880" w:hanging="360"/>
-      </w:pPr>
-      <w:rPr>
-        <w:rFonts w:ascii="Symbol" w:hAnsi="Symbol" w:hint="default"/>
-      </w:rPr>
-    </w:lvl>
-    <w:lvl w:ilvl="4" w:tplc="FFFFFFFF" w:tentative="1">
-      <w:start w:val="1"/>
-      <w:numFmt w:val="bullet"/>
-      <w:lvlText w:val="o"/>
-      <w:lvlJc w:val="left"/>
-      <w:pPr>
-        <w:ind w:left="3600" w:hanging="360"/>
-      </w:pPr>
-      <w:rPr>
-        <w:rFonts w:ascii="Courier New" w:hAnsi="Courier New" w:cs="Courier New" w:hint="default"/>
-      </w:rPr>
-    </w:lvl>
-    <w:lvl w:ilvl="5" w:tplc="FFFFFFFF" w:tentative="1">
-      <w:start w:val="1"/>
-      <w:numFmt w:val="bullet"/>
-      <w:lvlText w:val=""/>
-      <w:lvlJc w:val="left"/>
-      <w:pPr>
-        <w:ind w:left="4320" w:hanging="360"/>
-      </w:pPr>
-      <w:rPr>
-        <w:rFonts w:ascii="Wingdings" w:hAnsi="Wingdings" w:hint="default"/>
-      </w:rPr>
-    </w:lvl>
-    <w:lvl w:ilvl="6" w:tplc="FFFFFFFF" w:tentative="1">
-      <w:start w:val="1"/>
-      <w:numFmt w:val="bullet"/>
-      <w:lvlText w:val=""/>
-      <w:lvlJc w:val="left"/>
-      <w:pPr>
-        <w:ind w:left="5040" w:hanging="360"/>
-      </w:pPr>
-      <w:rPr>
-        <w:rFonts w:ascii="Symbol" w:hAnsi="Symbol" w:hint="default"/>
-      </w:rPr>
-    </w:lvl>
-    <w:lvl w:ilvl="7" w:tplc="FFFFFFFF" w:tentative="1">
-      <w:start w:val="1"/>
-      <w:numFmt w:val="bullet"/>
-      <w:lvlText w:val="o"/>
-      <w:lvlJc w:val="left"/>
-      <w:pPr>
-        <w:ind w:left="5760" w:hanging="360"/>
-      </w:pPr>
-      <w:rPr>
-        <w:rFonts w:ascii="Courier New" w:hAnsi="Courier New" w:cs="Courier New" w:hint="default"/>
-      </w:rPr>
-    </w:lvl>
-    <w:lvl w:ilvl="8" w:tplc="FFFFFFFF" w:tentative="1">
-      <w:start w:val="1"/>
-      <w:numFmt w:val="bullet"/>
-      <w:lvlText w:val=""/>
-      <w:lvlJc w:val="left"/>
-      <w:pPr>
-        <w:ind w:left="6480" w:hanging="360"/>
-      </w:pPr>
-      <w:rPr>
-        <w:rFonts w:ascii="Wingdings" w:hAnsi="Wingdings" w:hint="default"/>
-      </w:rPr>
-    </w:lvl>
-  </w:abstractNum>
-  <w:num w:numId="1" w16cid:durableId="1962035053">
-    <w:abstractNumId w:val="17"/>
-  </w:num>
-  <w:num w:numId="2" w16cid:durableId="609120240">
-    <w:abstractNumId w:val="9"/>
-  </w:num>
-  <w:num w:numId="3" w16cid:durableId="299580672">
+  <w:num w:numId="1" w16cid:durableId="1645086508">
     <w:abstractNumId w:val="5"/>
   </w:num>
-  <w:num w:numId="4" w16cid:durableId="1467315225">
-    <w:abstractNumId w:val="18"/>
+  <w:num w:numId="2" w16cid:durableId="807742672">
+    <w:abstractNumId w:val="1"/>
   </w:num>
-  <w:num w:numId="5" w16cid:durableId="1645086508">
-    <w:abstractNumId w:val="14"/>
+  <w:num w:numId="3" w16cid:durableId="108551534">
+    <w:abstractNumId w:val="0"/>
   </w:num>
-  <w:num w:numId="6" w16cid:durableId="473791687">
-    <w:abstractNumId w:val="7"/>
+  <w:num w:numId="4" w16cid:durableId="60640108">
+    <w:abstractNumId w:val="4"/>
   </w:num>
-  <w:num w:numId="7" w16cid:durableId="291987066">
-    <w:abstractNumId w:val="8"/>
-  </w:num>
-  <w:num w:numId="8" w16cid:durableId="2069496454">
-    <w:abstractNumId w:val="11"/>
-  </w:num>
-  <w:num w:numId="9" w16cid:durableId="713503113">
+  <w:num w:numId="5" w16cid:durableId="530730458">
     <w:abstractNumId w:val="3"/>
   </w:num>
-  <w:num w:numId="10" w16cid:durableId="45373986">
-    <w:abstractNumId w:val="4"/>
-  </w:num>
-  <w:num w:numId="11" w16cid:durableId="807742672">
+  <w:num w:numId="6" w16cid:durableId="1272712036">
     <w:abstractNumId w:val="2"/>
   </w:num>
-  <w:num w:numId="12" w16cid:durableId="108551534">
-    <w:abstractNumId w:val="0"/>
-  </w:num>
-  <w:num w:numId="13" w16cid:durableId="60640108">
-    <w:abstractNumId w:val="13"/>
-  </w:num>
-  <w:num w:numId="14" w16cid:durableId="530730458">
-    <w:abstractNumId w:val="10"/>
-  </w:num>
-  <w:num w:numId="15" w16cid:durableId="894707113">
-    <w:abstractNumId w:val="1"/>
-  </w:num>
-  <w:num w:numId="16" w16cid:durableId="1272712036">
+  <w:num w:numId="7" w16cid:durableId="2125268527">
     <w:abstractNumId w:val="6"/>
-  </w:num>
-  <w:num w:numId="17" w16cid:durableId="1287395237">
-    <w:abstractNumId w:val="12"/>
-  </w:num>
-  <w:num w:numId="18" w16cid:durableId="2125268527">
-    <w:abstractNumId w:val="15"/>
-  </w:num>
-  <w:num w:numId="19" w16cid:durableId="1344429847">
-    <w:abstractNumId w:val="16"/>
   </w:num>
 </w:numbering>
 </file>
@@ -5171,6 +3626,7 @@
   <w:style w:type="paragraph" w:default="1" w:styleId="Normal">
     <w:name w:val="Normal"/>
     <w:qFormat/>
+    <w:rsid w:val="00234014"/>
   </w:style>
   <w:style w:type="paragraph" w:styleId="Heading1">
     <w:name w:val="heading 1"/>
@@ -5179,7 +3635,7 @@
     <w:link w:val="Heading1Char"/>
     <w:uiPriority w:val="9"/>
     <w:qFormat/>
-    <w:rsid w:val="00A10FD2"/>
+    <w:rsid w:val="00234014"/>
     <w:pPr>
       <w:keepNext/>
       <w:keepLines/>
@@ -5199,9 +3655,10 @@
     <w:next w:val="Normal"/>
     <w:link w:val="Heading2Char"/>
     <w:uiPriority w:val="9"/>
+    <w:semiHidden/>
     <w:unhideWhenUsed/>
     <w:qFormat/>
-    <w:rsid w:val="00A10FD2"/>
+    <w:rsid w:val="00234014"/>
     <w:pPr>
       <w:keepNext/>
       <w:keepLines/>
@@ -5224,7 +3681,7 @@
     <w:semiHidden/>
     <w:unhideWhenUsed/>
     <w:qFormat/>
-    <w:rsid w:val="00A10FD2"/>
+    <w:rsid w:val="00234014"/>
     <w:pPr>
       <w:keepNext/>
       <w:keepLines/>
@@ -5247,7 +3704,7 @@
     <w:semiHidden/>
     <w:unhideWhenUsed/>
     <w:qFormat/>
-    <w:rsid w:val="00A10FD2"/>
+    <w:rsid w:val="00234014"/>
     <w:pPr>
       <w:keepNext/>
       <w:keepLines/>
@@ -5270,7 +3727,7 @@
     <w:semiHidden/>
     <w:unhideWhenUsed/>
     <w:qFormat/>
-    <w:rsid w:val="00A10FD2"/>
+    <w:rsid w:val="00234014"/>
     <w:pPr>
       <w:keepNext/>
       <w:keepLines/>
@@ -5291,7 +3748,7 @@
     <w:semiHidden/>
     <w:unhideWhenUsed/>
     <w:qFormat/>
-    <w:rsid w:val="00A10FD2"/>
+    <w:rsid w:val="00234014"/>
     <w:pPr>
       <w:keepNext/>
       <w:keepLines/>
@@ -5314,7 +3771,7 @@
     <w:semiHidden/>
     <w:unhideWhenUsed/>
     <w:qFormat/>
-    <w:rsid w:val="00A10FD2"/>
+    <w:rsid w:val="00234014"/>
     <w:pPr>
       <w:keepNext/>
       <w:keepLines/>
@@ -5335,7 +3792,7 @@
     <w:semiHidden/>
     <w:unhideWhenUsed/>
     <w:qFormat/>
-    <w:rsid w:val="00A10FD2"/>
+    <w:rsid w:val="00234014"/>
     <w:pPr>
       <w:keepNext/>
       <w:keepLines/>
@@ -5358,7 +3815,7 @@
     <w:semiHidden/>
     <w:unhideWhenUsed/>
     <w:qFormat/>
-    <w:rsid w:val="00A10FD2"/>
+    <w:rsid w:val="00234014"/>
     <w:pPr>
       <w:keepNext/>
       <w:keepLines/>
@@ -5373,6 +3830,7 @@
   <w:style w:type="character" w:default="1" w:styleId="DefaultParagraphFont">
     <w:name w:val="Default Paragraph Font"/>
     <w:uiPriority w:val="1"/>
+    <w:semiHidden/>
     <w:unhideWhenUsed/>
   </w:style>
   <w:style w:type="table" w:default="1" w:styleId="TableNormal">
@@ -5401,7 +3859,7 @@
     <w:basedOn w:val="DefaultParagraphFont"/>
     <w:link w:val="Heading1"/>
     <w:uiPriority w:val="9"/>
-    <w:rsid w:val="00A10FD2"/>
+    <w:rsid w:val="00234014"/>
     <w:rPr>
       <w:rFonts w:asciiTheme="majorHAnsi" w:eastAsiaTheme="majorEastAsia" w:hAnsiTheme="majorHAnsi" w:cstheme="majorBidi"/>
       <w:color w:val="0F4761" w:themeColor="accent1" w:themeShade="BF"/>
@@ -5414,7 +3872,8 @@
     <w:basedOn w:val="DefaultParagraphFont"/>
     <w:link w:val="Heading2"/>
     <w:uiPriority w:val="9"/>
-    <w:rsid w:val="00A10FD2"/>
+    <w:semiHidden/>
+    <w:rsid w:val="00234014"/>
     <w:rPr>
       <w:rFonts w:asciiTheme="majorHAnsi" w:eastAsiaTheme="majorEastAsia" w:hAnsiTheme="majorHAnsi" w:cstheme="majorBidi"/>
       <w:color w:val="0F4761" w:themeColor="accent1" w:themeShade="BF"/>
@@ -5428,7 +3887,7 @@
     <w:link w:val="Heading3"/>
     <w:uiPriority w:val="9"/>
     <w:semiHidden/>
-    <w:rsid w:val="00A10FD2"/>
+    <w:rsid w:val="00234014"/>
     <w:rPr>
       <w:rFonts w:eastAsiaTheme="majorEastAsia" w:cstheme="majorBidi"/>
       <w:color w:val="0F4761" w:themeColor="accent1" w:themeShade="BF"/>
@@ -5442,7 +3901,7 @@
     <w:link w:val="Heading4"/>
     <w:uiPriority w:val="9"/>
     <w:semiHidden/>
-    <w:rsid w:val="00A10FD2"/>
+    <w:rsid w:val="00234014"/>
     <w:rPr>
       <w:rFonts w:eastAsiaTheme="majorEastAsia" w:cstheme="majorBidi"/>
       <w:i/>
@@ -5456,7 +3915,7 @@
     <w:link w:val="Heading5"/>
     <w:uiPriority w:val="9"/>
     <w:semiHidden/>
-    <w:rsid w:val="00A10FD2"/>
+    <w:rsid w:val="00234014"/>
     <w:rPr>
       <w:rFonts w:eastAsiaTheme="majorEastAsia" w:cstheme="majorBidi"/>
       <w:color w:val="0F4761" w:themeColor="accent1" w:themeShade="BF"/>
@@ -5468,7 +3927,7 @@
     <w:link w:val="Heading6"/>
     <w:uiPriority w:val="9"/>
     <w:semiHidden/>
-    <w:rsid w:val="00A10FD2"/>
+    <w:rsid w:val="00234014"/>
     <w:rPr>
       <w:rFonts w:eastAsiaTheme="majorEastAsia" w:cstheme="majorBidi"/>
       <w:i/>
@@ -5482,7 +3941,7 @@
     <w:link w:val="Heading7"/>
     <w:uiPriority w:val="9"/>
     <w:semiHidden/>
-    <w:rsid w:val="00A10FD2"/>
+    <w:rsid w:val="00234014"/>
     <w:rPr>
       <w:rFonts w:eastAsiaTheme="majorEastAsia" w:cstheme="majorBidi"/>
       <w:color w:val="595959" w:themeColor="text1" w:themeTint="A6"/>
@@ -5494,7 +3953,7 @@
     <w:link w:val="Heading8"/>
     <w:uiPriority w:val="9"/>
     <w:semiHidden/>
-    <w:rsid w:val="00A10FD2"/>
+    <w:rsid w:val="00234014"/>
     <w:rPr>
       <w:rFonts w:eastAsiaTheme="majorEastAsia" w:cstheme="majorBidi"/>
       <w:i/>
@@ -5508,7 +3967,7 @@
     <w:link w:val="Heading9"/>
     <w:uiPriority w:val="9"/>
     <w:semiHidden/>
-    <w:rsid w:val="00A10FD2"/>
+    <w:rsid w:val="00234014"/>
     <w:rPr>
       <w:rFonts w:eastAsiaTheme="majorEastAsia" w:cstheme="majorBidi"/>
       <w:color w:val="272727" w:themeColor="text1" w:themeTint="D8"/>
@@ -5521,7 +3980,7 @@
     <w:link w:val="TitleChar"/>
     <w:uiPriority w:val="10"/>
     <w:qFormat/>
-    <w:rsid w:val="00A10FD2"/>
+    <w:rsid w:val="00234014"/>
     <w:pPr>
       <w:spacing w:after="80" w:line="240" w:lineRule="auto"/>
       <w:contextualSpacing/>
@@ -5539,7 +3998,7 @@
     <w:basedOn w:val="DefaultParagraphFont"/>
     <w:link w:val="Title"/>
     <w:uiPriority w:val="10"/>
-    <w:rsid w:val="00A10FD2"/>
+    <w:rsid w:val="00234014"/>
     <w:rPr>
       <w:rFonts w:asciiTheme="majorHAnsi" w:eastAsiaTheme="majorEastAsia" w:hAnsiTheme="majorHAnsi" w:cstheme="majorBidi"/>
       <w:spacing w:val="-10"/>
@@ -5555,7 +4014,7 @@
     <w:link w:val="SubtitleChar"/>
     <w:uiPriority w:val="11"/>
     <w:qFormat/>
-    <w:rsid w:val="00A10FD2"/>
+    <w:rsid w:val="00234014"/>
     <w:pPr>
       <w:numPr>
         <w:ilvl w:val="1"/>
@@ -5574,7 +4033,7 @@
     <w:basedOn w:val="DefaultParagraphFont"/>
     <w:link w:val="Subtitle"/>
     <w:uiPriority w:val="11"/>
-    <w:rsid w:val="00A10FD2"/>
+    <w:rsid w:val="00234014"/>
     <w:rPr>
       <w:rFonts w:eastAsiaTheme="majorEastAsia" w:cstheme="majorBidi"/>
       <w:color w:val="595959" w:themeColor="text1" w:themeTint="A6"/>
@@ -5590,7 +4049,7 @@
     <w:link w:val="QuoteChar"/>
     <w:uiPriority w:val="29"/>
     <w:qFormat/>
-    <w:rsid w:val="00A10FD2"/>
+    <w:rsid w:val="00234014"/>
     <w:pPr>
       <w:spacing w:before="160"/>
       <w:jc w:val="center"/>
@@ -5606,7 +4065,7 @@
     <w:basedOn w:val="DefaultParagraphFont"/>
     <w:link w:val="Quote"/>
     <w:uiPriority w:val="29"/>
-    <w:rsid w:val="00A10FD2"/>
+    <w:rsid w:val="00234014"/>
     <w:rPr>
       <w:i/>
       <w:iCs/>
@@ -5618,7 +4077,7 @@
     <w:basedOn w:val="Normal"/>
     <w:uiPriority w:val="34"/>
     <w:qFormat/>
-    <w:rsid w:val="00A10FD2"/>
+    <w:rsid w:val="00234014"/>
     <w:pPr>
       <w:ind w:left="720"/>
       <w:contextualSpacing/>
@@ -5629,7 +4088,7 @@
     <w:basedOn w:val="DefaultParagraphFont"/>
     <w:uiPriority w:val="21"/>
     <w:qFormat/>
-    <w:rsid w:val="00A10FD2"/>
+    <w:rsid w:val="00234014"/>
     <w:rPr>
       <w:i/>
       <w:iCs/>
@@ -5643,7 +4102,7 @@
     <w:link w:val="IntenseQuoteChar"/>
     <w:uiPriority w:val="30"/>
     <w:qFormat/>
-    <w:rsid w:val="00A10FD2"/>
+    <w:rsid w:val="00234014"/>
     <w:pPr>
       <w:pBdr>
         <w:top w:val="single" w:sz="4" w:space="10" w:color="0F4761" w:themeColor="accent1" w:themeShade="BF"/>
@@ -5664,7 +4123,7 @@
     <w:basedOn w:val="DefaultParagraphFont"/>
     <w:link w:val="IntenseQuote"/>
     <w:uiPriority w:val="30"/>
-    <w:rsid w:val="00A10FD2"/>
+    <w:rsid w:val="00234014"/>
     <w:rPr>
       <w:i/>
       <w:iCs/>
@@ -5676,7 +4135,7 @@
     <w:basedOn w:val="DefaultParagraphFont"/>
     <w:uiPriority w:val="32"/>
     <w:qFormat/>
-    <w:rsid w:val="00A10FD2"/>
+    <w:rsid w:val="00234014"/>
     <w:rPr>
       <w:b/>
       <w:bCs/>
@@ -5690,22 +4149,10 @@
     <w:basedOn w:val="DefaultParagraphFont"/>
     <w:uiPriority w:val="99"/>
     <w:unhideWhenUsed/>
-    <w:rsid w:val="00154848"/>
+    <w:rsid w:val="00234014"/>
     <w:rPr>
       <w:color w:val="467886" w:themeColor="hyperlink"/>
       <w:u w:val="single"/>
-    </w:rPr>
-  </w:style>
-  <w:style w:type="character" w:styleId="UnresolvedMention">
-    <w:name w:val="Unresolved Mention"/>
-    <w:basedOn w:val="DefaultParagraphFont"/>
-    <w:uiPriority w:val="99"/>
-    <w:semiHidden/>
-    <w:unhideWhenUsed/>
-    <w:rsid w:val="00154848"/>
-    <w:rPr>
-      <w:color w:val="605E5C"/>
-      <w:shd w:val="clear" w:color="auto" w:fill="E1DFDD"/>
     </w:rPr>
   </w:style>
 </w:styles>

--- a/Readme.docx
+++ b/Readme.docx
@@ -49,7 +49,7 @@
           <w:sz w:val="36"/>
           <w:szCs w:val="36"/>
         </w:rPr>
-        <w:t xml:space="preserve">Em xin phép giới thiệu nhóm mình </w:t>
+        <w:t>Em xin phép giới thiệu</w:t>
       </w:r>
       <w:r>
         <w:rPr>
@@ -58,14 +58,28 @@
           <w:sz w:val="36"/>
           <w:szCs w:val="36"/>
         </w:rPr>
-        <w:t>Giới thiệu nhóm</w:t>
-      </w:r>
-      <w:r>
-        <w:rPr>
-          <w:sz w:val="32"/>
-          <w:szCs w:val="32"/>
-        </w:rPr>
-        <w:t xml:space="preserve"> : nhóm gồm </w:t>
+        <w:t xml:space="preserve"> về nhóm :</w:t>
+      </w:r>
+      <w:r>
+        <w:rPr>
+          <w:sz w:val="32"/>
+          <w:szCs w:val="32"/>
+        </w:rPr>
+        <w:t xml:space="preserve">nhóm </w:t>
+      </w:r>
+      <w:r>
+        <w:rPr>
+          <w:sz w:val="32"/>
+          <w:szCs w:val="32"/>
+        </w:rPr>
+        <w:t xml:space="preserve"> em </w:t>
+      </w:r>
+      <w:r>
+        <w:rPr>
+          <w:sz w:val="32"/>
+          <w:szCs w:val="32"/>
+        </w:rPr>
+        <w:t xml:space="preserve">gồm </w:t>
       </w:r>
       <w:r>
         <w:rPr>
@@ -81,7 +95,14 @@
           <w:sz w:val="32"/>
           <w:szCs w:val="32"/>
         </w:rPr>
-        <w:t xml:space="preserve"> thành viên  :</w:t>
+        <w:t xml:space="preserve"> thành viên  </w:t>
+      </w:r>
+      <w:r>
+        <w:rPr>
+          <w:sz w:val="32"/>
+          <w:szCs w:val="32"/>
+        </w:rPr>
+        <w:t xml:space="preserve"> là  </w:t>
       </w:r>
       <w:r>
         <w:rPr>
@@ -167,16 +188,6 @@
         </w:rPr>
         <w:t>.</w:t>
       </w:r>
-    </w:p>
-    <w:p>
-      <w:pPr>
-        <w:rPr>
-          <w:b/>
-          <w:bCs/>
-          <w:sz w:val="32"/>
-          <w:szCs w:val="32"/>
-        </w:rPr>
-      </w:pPr>
     </w:p>
     <w:p>
       <w:pPr>
@@ -225,15 +236,16 @@
         <w:br/>
         <w:t xml:space="preserve">   Dự án của chúng em được đẩy trên github với link :</w:t>
       </w:r>
-      <w:r>
-        <w:rPr>
-          <w:b/>
-          <w:bCs/>
-          <w:sz w:val="32"/>
-          <w:szCs w:val="32"/>
-        </w:rPr>
-        <w:br/>
-      </w:r>
+    </w:p>
+    <w:p>
+      <w:pPr>
+        <w:rPr>
+          <w:b/>
+          <w:bCs/>
+          <w:sz w:val="32"/>
+          <w:szCs w:val="32"/>
+        </w:rPr>
+      </w:pPr>
       <w:hyperlink r:id="rId5" w:history="1">
         <w:r>
           <w:rPr>
@@ -250,6 +262,25 @@
     <w:p>
       <w:pPr>
         <w:rPr>
+          <w:b/>
+          <w:bCs/>
+          <w:sz w:val="32"/>
+          <w:szCs w:val="32"/>
+        </w:rPr>
+      </w:pPr>
+      <w:r>
+        <w:rPr>
+          <w:b/>
+          <w:bCs/>
+          <w:sz w:val="32"/>
+          <w:szCs w:val="32"/>
+        </w:rPr>
+        <w:br/>
+      </w:r>
+    </w:p>
+    <w:p>
+      <w:pPr>
+        <w:rPr>
           <w:sz w:val="32"/>
           <w:szCs w:val="32"/>
         </w:rPr>
@@ -268,7 +299,38 @@
           <w:sz w:val="32"/>
           <w:szCs w:val="32"/>
         </w:rPr>
-        <w:t>Khi nhấn vào link ta sẽ được giao diện như này bao gồm folder QLDanCu chứa source code,</w:t>
+        <w:t xml:space="preserve">Khi nhấn vào link ta sẽ được giao diện </w:t>
+      </w:r>
+      <w:r>
+        <w:t xml:space="preserve"> </w:t>
+      </w:r>
+      <w:r>
+        <w:rPr>
+          <w:sz w:val="32"/>
+          <w:szCs w:val="32"/>
+        </w:rPr>
+        <w:t xml:space="preserve">này bao gồm </w:t>
+      </w:r>
+      <w:r>
+        <w:rPr>
+          <w:sz w:val="32"/>
+          <w:szCs w:val="32"/>
+        </w:rPr>
+        <w:t xml:space="preserve">tệp </w:t>
+      </w:r>
+      <w:r>
+        <w:rPr>
+          <w:sz w:val="32"/>
+          <w:szCs w:val="32"/>
+        </w:rPr>
+        <w:t>QLDanCu chứa source code,</w:t>
+      </w:r>
+      <w:r>
+        <w:rPr>
+          <w:sz w:val="32"/>
+          <w:szCs w:val="32"/>
+        </w:rPr>
+        <w:t xml:space="preserve">    </w:t>
       </w:r>
       <w:r>
         <w:rPr>
@@ -300,17 +362,14 @@
       </w:r>
       <w:r>
         <w:rPr>
-          <w:b/>
-          <w:bCs/>
-          <w:noProof/>
           <w:sz w:val="32"/>
           <w:szCs w:val="32"/>
         </w:rPr>
         <w:drawing>
-          <wp:inline distT="0" distB="0" distL="0" distR="0" wp14:anchorId="53F8E1B7" wp14:editId="0DF816BB">
-            <wp:extent cx="5943600" cy="2987675"/>
-            <wp:effectExtent l="0" t="0" r="0" b="3175"/>
-            <wp:docPr id="914611712" name="Picture 1" descr="A screenshot of a computer&#10;&#10;Description automatically generated"/>
+          <wp:inline distT="0" distB="0" distL="0" distR="0" wp14:anchorId="4F127FA1" wp14:editId="4ED9F0D8">
+            <wp:extent cx="5943600" cy="2858135"/>
+            <wp:effectExtent l="0" t="0" r="0" b="0"/>
+            <wp:docPr id="119436906" name="Picture 1" descr="A screenshot of a computer&#10;&#10;Description automatically generated"/>
             <wp:cNvGraphicFramePr>
               <a:graphicFrameLocks xmlns:a="http://schemas.openxmlformats.org/drawingml/2006/main" noChangeAspect="1"/>
             </wp:cNvGraphicFramePr>
@@ -318,7 +377,7 @@
               <a:graphicData uri="http://schemas.openxmlformats.org/drawingml/2006/picture">
                 <pic:pic xmlns:pic="http://schemas.openxmlformats.org/drawingml/2006/picture">
                   <pic:nvPicPr>
-                    <pic:cNvPr id="914611712" name="Picture 1" descr="A screenshot of a computer&#10;&#10;Description automatically generated"/>
+                    <pic:cNvPr id="119436906" name="Picture 1" descr="A screenshot of a computer&#10;&#10;Description automatically generated"/>
                     <pic:cNvPicPr/>
                   </pic:nvPicPr>
                   <pic:blipFill>
@@ -330,7 +389,7 @@
                   <pic:spPr>
                     <a:xfrm>
                       <a:off x="0" y="0"/>
-                      <a:ext cx="5943600" cy="2987675"/>
+                      <a:ext cx="5943600" cy="2858135"/>
                     </a:xfrm>
                     <a:prstGeom prst="rect">
                       <a:avLst/>
@@ -428,7 +487,14 @@
           <w:sz w:val="32"/>
           <w:szCs w:val="32"/>
         </w:rPr>
-        <w:t xml:space="preserve">-Để source chạy trên môi trường Netbean , ta bấm vào “Code” và bấm Download ZIP để có thể chạy </w:t>
+        <w:t>-</w:t>
+      </w:r>
+      <w:r>
+        <w:rPr>
+          <w:sz w:val="32"/>
+          <w:szCs w:val="32"/>
+        </w:rPr>
+        <w:t xml:space="preserve">Nếu ta muốn coi source code của dự án thì nhấn vào tệp “QLDanCu” hay “Initial commit” để được xem chi tiết  như này </w:t>
       </w:r>
       <w:r>
         <w:rPr>
@@ -439,12 +505,105 @@
       </w:r>
       <w:r>
         <w:rPr>
+          <w:sz w:val="32"/>
+          <w:szCs w:val="32"/>
+        </w:rPr>
+        <w:drawing>
+          <wp:inline distT="0" distB="0" distL="0" distR="0" wp14:anchorId="3E542985" wp14:editId="13E29B10">
+            <wp:extent cx="5943600" cy="2804795"/>
+            <wp:effectExtent l="0" t="0" r="0" b="0"/>
+            <wp:docPr id="910407402" name="Picture 1"/>
+            <wp:cNvGraphicFramePr>
+              <a:graphicFrameLocks xmlns:a="http://schemas.openxmlformats.org/drawingml/2006/main" noChangeAspect="1"/>
+            </wp:cNvGraphicFramePr>
+            <a:graphic xmlns:a="http://schemas.openxmlformats.org/drawingml/2006/main">
+              <a:graphicData uri="http://schemas.openxmlformats.org/drawingml/2006/picture">
+                <pic:pic xmlns:pic="http://schemas.openxmlformats.org/drawingml/2006/picture">
+                  <pic:nvPicPr>
+                    <pic:cNvPr id="910407402" name=""/>
+                    <pic:cNvPicPr/>
+                  </pic:nvPicPr>
+                  <pic:blipFill>
+                    <a:blip r:embed="rId7"/>
+                    <a:stretch>
+                      <a:fillRect/>
+                    </a:stretch>
+                  </pic:blipFill>
+                  <pic:spPr>
+                    <a:xfrm>
+                      <a:off x="0" y="0"/>
+                      <a:ext cx="5943600" cy="2804795"/>
+                    </a:xfrm>
+                    <a:prstGeom prst="rect">
+                      <a:avLst/>
+                    </a:prstGeom>
+                  </pic:spPr>
+                </pic:pic>
+              </a:graphicData>
+            </a:graphic>
+          </wp:inline>
+        </w:drawing>
+      </w:r>
+      <w:r>
+        <w:rPr>
+          <w:sz w:val="32"/>
+          <w:szCs w:val="32"/>
+        </w:rPr>
+        <w:br/>
+      </w:r>
+      <w:r>
+        <w:rPr>
+          <w:b/>
+          <w:bCs/>
+          <w:sz w:val="32"/>
+          <w:szCs w:val="32"/>
+        </w:rPr>
+        <w:br/>
+      </w:r>
+      <w:r>
+        <w:rPr>
+          <w:sz w:val="32"/>
+          <w:szCs w:val="32"/>
+        </w:rPr>
+        <w:t>-</w:t>
+      </w:r>
+      <w:r>
+        <w:rPr>
+          <w:sz w:val="32"/>
+          <w:szCs w:val="32"/>
+        </w:rPr>
+        <w:t xml:space="preserve">Còn nếu ta muốn test thử trên </w:t>
+      </w:r>
+      <w:r>
+        <w:rPr>
+          <w:sz w:val="32"/>
+          <w:szCs w:val="32"/>
+        </w:rPr>
+        <w:t xml:space="preserve"> môi trường Netbean , ta bấm vào “Code” và bấm Download ZIP để </w:t>
+      </w:r>
+      <w:r>
+        <w:rPr>
+          <w:sz w:val="32"/>
+          <w:szCs w:val="32"/>
+        </w:rPr>
+        <w:t xml:space="preserve">có thể download về và mở project trong netbeans để chạy </w:t>
+      </w:r>
+      <w:r>
+        <w:rPr>
+          <w:sz w:val="32"/>
+          <w:szCs w:val="32"/>
+        </w:rPr>
+        <w:br/>
+      </w:r>
+      <w:r>
+        <w:rPr>
           <w:b/>
           <w:bCs/>
           <w:noProof/>
           <w:sz w:val="32"/>
           <w:szCs w:val="32"/>
         </w:rPr>
+        <w:lastRenderedPageBreak/>
         <w:drawing>
           <wp:inline distT="0" distB="0" distL="0" distR="0" wp14:anchorId="018CB0F8" wp14:editId="0D6DD3F1">
             <wp:extent cx="5943600" cy="3878580"/>
@@ -461,7 +620,7 @@
                     <pic:cNvPicPr/>
                   </pic:nvPicPr>
                   <pic:blipFill>
-                    <a:blip r:embed="rId7"/>
+                    <a:blip r:embed="rId8"/>
                     <a:stretch>
                       <a:fillRect/>
                     </a:stretch>
@@ -557,15 +716,7 @@
           <w:sz w:val="32"/>
           <w:szCs w:val="32"/>
         </w:rPr>
-        <w:t xml:space="preserve">jar nằm trong folder target , ta chỉ cần nhấn vào thì chương trình sẽ chạy </w:t>
-      </w:r>
-      <w:r>
-        <w:rPr>
-          <w:sz w:val="32"/>
-          <w:szCs w:val="32"/>
-        </w:rPr>
-        <w:lastRenderedPageBreak/>
-        <w:t>mà không cần phải trong môi trường netbeans .</w:t>
+        <w:t>jar nằm trong folder target , ta chỉ cần nhấn vào thì chương trình sẽ chạy mà không cần phải trong môi trường netbeans .</w:t>
       </w:r>
       <w:r>
         <w:rPr>
@@ -676,6 +827,7 @@
           <w:sz w:val="32"/>
           <w:szCs w:val="32"/>
         </w:rPr>
+        <w:lastRenderedPageBreak/>
         <w:t xml:space="preserve">Đầu tiên khi ta chạy phần mềm , một cửa sổ đăng nhập sẽ hiển thị lên như này, và chúng ta gõ tên đăng nhập và mật khẩu đều là “admin” </w:t>
       </w:r>
     </w:p>
@@ -721,7 +873,7 @@
                     <pic:cNvPicPr/>
                   </pic:nvPicPr>
                   <pic:blipFill>
-                    <a:blip r:embed="rId8">
+                    <a:blip r:embed="rId9">
                       <a:extLst>
                         <a:ext uri="{28A0092B-C50C-407E-A947-70E740481C1C}">
                           <a14:useLocalDpi xmlns:a14="http://schemas.microsoft.com/office/drawing/2010/main" val="0"/>
@@ -801,7 +953,6 @@
         <w:pStyle w:val="ListParagraph"/>
       </w:pPr>
       <w:r>
-        <w:lastRenderedPageBreak/>
         <w:t xml:space="preserve"> </w:t>
       </w:r>
       <w:r>
@@ -956,8 +1107,9 @@
           <w:sz w:val="32"/>
           <w:szCs w:val="32"/>
         </w:rPr>
+        <w:lastRenderedPageBreak/>
         <w:drawing>
-          <wp:anchor distT="0" distB="0" distL="114300" distR="114300" simplePos="0" relativeHeight="251660288" behindDoc="0" locked="0" layoutInCell="1" allowOverlap="1" wp14:anchorId="43522CCC" wp14:editId="224A9A6F">
+          <wp:anchor distT="0" distB="0" distL="114300" distR="114300" simplePos="0" relativeHeight="251660288" behindDoc="0" locked="0" layoutInCell="1" allowOverlap="1" wp14:anchorId="43522CCC" wp14:editId="6D85E02C">
             <wp:simplePos x="0" y="0"/>
             <wp:positionH relativeFrom="column">
               <wp:posOffset>-152400</wp:posOffset>
@@ -980,7 +1132,7 @@
                     <pic:cNvPicPr/>
                   </pic:nvPicPr>
                   <pic:blipFill>
-                    <a:blip r:embed="rId9" cstate="print">
+                    <a:blip r:embed="rId10" cstate="print">
                       <a:extLst>
                         <a:ext uri="{28A0092B-C50C-407E-A947-70E740481C1C}">
                           <a14:useLocalDpi xmlns:a14="http://schemas.microsoft.com/office/drawing/2010/main" val="0"/>
@@ -1087,73 +1239,73 @@
           <w:sz w:val="32"/>
           <w:szCs w:val="32"/>
         </w:rPr>
+        <w:t xml:space="preserve">Với nút </w:t>
+      </w:r>
+      <w:r>
+        <w:rPr>
+          <w:b/>
+          <w:bCs/>
+          <w:sz w:val="32"/>
+          <w:szCs w:val="32"/>
+        </w:rPr>
+        <w:t>Công cụ</w:t>
+      </w:r>
+      <w:r>
+        <w:rPr>
+          <w:sz w:val="32"/>
+          <w:szCs w:val="32"/>
+        </w:rPr>
+        <w:t xml:space="preserve"> , sẽ hộ trợ chúng ta </w:t>
+      </w:r>
+      <w:r>
+        <w:rPr>
+          <w:b/>
+          <w:bCs/>
+          <w:sz w:val="32"/>
+          <w:szCs w:val="32"/>
+        </w:rPr>
+        <w:t>xuất hiện</w:t>
+      </w:r>
+      <w:r>
+        <w:rPr>
+          <w:sz w:val="32"/>
+          <w:szCs w:val="32"/>
+        </w:rPr>
+        <w:t xml:space="preserve"> các tính năng </w:t>
+      </w:r>
+      <w:r>
+        <w:rPr>
+          <w:b/>
+          <w:bCs/>
+          <w:sz w:val="32"/>
+          <w:szCs w:val="32"/>
+        </w:rPr>
+        <w:t xml:space="preserve">thêm , cập nhật, xóa, làm mới </w:t>
+      </w:r>
+      <w:r>
+        <w:rPr>
+          <w:sz w:val="32"/>
+          <w:szCs w:val="32"/>
+        </w:rPr>
+        <w:t xml:space="preserve"> dân cư</w:t>
+      </w:r>
+    </w:p>
+    <w:p>
+      <w:pPr>
+        <w:rPr>
+          <w:sz w:val="32"/>
+          <w:szCs w:val="32"/>
+        </w:rPr>
+      </w:pPr>
+      <w:r>
+        <w:rPr>
+          <w:noProof/>
+          <w:sz w:val="32"/>
+          <w:szCs w:val="32"/>
+        </w:rPr>
         <w:lastRenderedPageBreak/>
-        <w:t xml:space="preserve">Với nút </w:t>
-      </w:r>
-      <w:r>
-        <w:rPr>
-          <w:b/>
-          <w:bCs/>
-          <w:sz w:val="32"/>
-          <w:szCs w:val="32"/>
-        </w:rPr>
-        <w:t>Công cụ</w:t>
-      </w:r>
-      <w:r>
-        <w:rPr>
-          <w:sz w:val="32"/>
-          <w:szCs w:val="32"/>
-        </w:rPr>
-        <w:t xml:space="preserve"> , sẽ hộ trợ chúng ta </w:t>
-      </w:r>
-      <w:r>
-        <w:rPr>
-          <w:b/>
-          <w:bCs/>
-          <w:sz w:val="32"/>
-          <w:szCs w:val="32"/>
-        </w:rPr>
-        <w:t>xuất hiện</w:t>
-      </w:r>
-      <w:r>
-        <w:rPr>
-          <w:sz w:val="32"/>
-          <w:szCs w:val="32"/>
-        </w:rPr>
-        <w:t xml:space="preserve"> các tính năng </w:t>
-      </w:r>
-      <w:r>
-        <w:rPr>
-          <w:b/>
-          <w:bCs/>
-          <w:sz w:val="32"/>
-          <w:szCs w:val="32"/>
-        </w:rPr>
-        <w:t xml:space="preserve">thêm , cập nhật, xóa, làm mới </w:t>
-      </w:r>
-      <w:r>
-        <w:rPr>
-          <w:sz w:val="32"/>
-          <w:szCs w:val="32"/>
-        </w:rPr>
-        <w:t xml:space="preserve"> dân cư</w:t>
-      </w:r>
-    </w:p>
-    <w:p>
-      <w:pPr>
-        <w:rPr>
-          <w:sz w:val="32"/>
-          <w:szCs w:val="32"/>
-        </w:rPr>
-      </w:pPr>
-      <w:r>
-        <w:rPr>
-          <w:noProof/>
-          <w:sz w:val="32"/>
-          <w:szCs w:val="32"/>
-        </w:rPr>
         <w:drawing>
-          <wp:anchor distT="0" distB="0" distL="114300" distR="114300" simplePos="0" relativeHeight="251661312" behindDoc="0" locked="0" layoutInCell="1" allowOverlap="1" wp14:anchorId="47499665" wp14:editId="6B687B2F">
+          <wp:anchor distT="0" distB="0" distL="114300" distR="114300" simplePos="0" relativeHeight="251661312" behindDoc="0" locked="0" layoutInCell="1" allowOverlap="1" wp14:anchorId="47499665" wp14:editId="6B566C4E">
             <wp:simplePos x="0" y="0"/>
             <wp:positionH relativeFrom="margin">
               <wp:align>right</wp:align>
@@ -1176,7 +1328,7 @@
                     <pic:cNvPicPr/>
                   </pic:nvPicPr>
                   <pic:blipFill>
-                    <a:blip r:embed="rId10" cstate="print">
+                    <a:blip r:embed="rId11" cstate="print">
                       <a:extLst>
                         <a:ext uri="{28A0092B-C50C-407E-A947-70E740481C1C}">
                           <a14:useLocalDpi xmlns:a14="http://schemas.microsoft.com/office/drawing/2010/main" val="0"/>
@@ -1225,7 +1377,7 @@
           <w:szCs w:val="32"/>
         </w:rPr>
         <w:drawing>
-          <wp:anchor distT="0" distB="0" distL="114300" distR="114300" simplePos="0" relativeHeight="251662336" behindDoc="0" locked="0" layoutInCell="1" allowOverlap="1" wp14:anchorId="5397354D" wp14:editId="446ED830">
+          <wp:anchor distT="0" distB="0" distL="114300" distR="114300" simplePos="0" relativeHeight="251662336" behindDoc="0" locked="0" layoutInCell="1" allowOverlap="1" wp14:anchorId="5397354D" wp14:editId="4C261091">
             <wp:simplePos x="0" y="0"/>
             <wp:positionH relativeFrom="margin">
               <wp:align>right</wp:align>
@@ -1248,7 +1400,7 @@
                     <pic:cNvPicPr/>
                   </pic:nvPicPr>
                   <pic:blipFill>
-                    <a:blip r:embed="rId11" cstate="print">
+                    <a:blip r:embed="rId12" cstate="print">
                       <a:extLst>
                         <a:ext uri="{28A0092B-C50C-407E-A947-70E740481C1C}">
                           <a14:useLocalDpi xmlns:a14="http://schemas.microsoft.com/office/drawing/2010/main" val="0"/>
@@ -1381,6 +1533,7 @@
           <w:sz w:val="32"/>
           <w:szCs w:val="32"/>
         </w:rPr>
+        <w:lastRenderedPageBreak/>
         <w:t xml:space="preserve">    </w:t>
       </w:r>
     </w:p>
@@ -1403,7 +1556,7 @@
           <w:szCs w:val="32"/>
         </w:rPr>
         <w:drawing>
-          <wp:anchor distT="0" distB="0" distL="114300" distR="114300" simplePos="0" relativeHeight="251663360" behindDoc="0" locked="0" layoutInCell="1" allowOverlap="1" wp14:anchorId="5FE718FE" wp14:editId="776A4F3D">
+          <wp:anchor distT="0" distB="0" distL="114300" distR="114300" simplePos="0" relativeHeight="251663360" behindDoc="0" locked="0" layoutInCell="1" allowOverlap="1" wp14:anchorId="5FE718FE" wp14:editId="6ABF68D8">
             <wp:simplePos x="0" y="0"/>
             <wp:positionH relativeFrom="margin">
               <wp:align>right</wp:align>
@@ -1426,7 +1579,7 @@
                     <pic:cNvPicPr/>
                   </pic:nvPicPr>
                   <pic:blipFill>
-                    <a:blip r:embed="rId12" cstate="print">
+                    <a:blip r:embed="rId13" cstate="print">
                       <a:extLst>
                         <a:ext uri="{28A0092B-C50C-407E-A947-70E740481C1C}">
                           <a14:useLocalDpi xmlns:a14="http://schemas.microsoft.com/office/drawing/2010/main" val="0"/>
@@ -1689,7 +1842,6 @@
           <w:sz w:val="32"/>
           <w:szCs w:val="32"/>
         </w:rPr>
-        <w:lastRenderedPageBreak/>
         <w:t xml:space="preserve">     </w:t>
       </w:r>
     </w:p>
@@ -1718,6 +1870,7 @@
           <w:sz w:val="32"/>
           <w:szCs w:val="32"/>
         </w:rPr>
+        <w:lastRenderedPageBreak/>
         <w:drawing>
           <wp:anchor distT="0" distB="0" distL="114300" distR="114300" simplePos="0" relativeHeight="251667456" behindDoc="0" locked="0" layoutInCell="1" allowOverlap="1" wp14:anchorId="5EF9E73D" wp14:editId="3428E627">
             <wp:simplePos x="0" y="0"/>
@@ -1742,7 +1895,7 @@
                     <pic:cNvPicPr/>
                   </pic:nvPicPr>
                   <pic:blipFill>
-                    <a:blip r:embed="rId13">
+                    <a:blip r:embed="rId14">
                       <a:extLst>
                         <a:ext uri="{28A0092B-C50C-407E-A947-70E740481C1C}">
                           <a14:useLocalDpi xmlns:a14="http://schemas.microsoft.com/office/drawing/2010/main" val="0"/>
@@ -1868,7 +2021,6 @@
           <w:bCs/>
           <w:noProof/>
         </w:rPr>
-        <w:lastRenderedPageBreak/>
         <w:drawing>
           <wp:anchor distT="0" distB="0" distL="114300" distR="114300" simplePos="0" relativeHeight="251659264" behindDoc="0" locked="0" layoutInCell="1" allowOverlap="1" wp14:anchorId="20123B97" wp14:editId="7684C607">
             <wp:simplePos x="0" y="0"/>
@@ -1893,7 +2045,7 @@
                     <pic:cNvPicPr/>
                   </pic:nvPicPr>
                   <pic:blipFill>
-                    <a:blip r:embed="rId14">
+                    <a:blip r:embed="rId15">
                       <a:extLst>
                         <a:ext uri="{28A0092B-C50C-407E-A947-70E740481C1C}">
                           <a14:useLocalDpi xmlns:a14="http://schemas.microsoft.com/office/drawing/2010/main" val="0"/>
@@ -2042,7 +2194,7 @@
           <w:noProof/>
         </w:rPr>
         <w:drawing>
-          <wp:anchor distT="0" distB="0" distL="114300" distR="114300" simplePos="0" relativeHeight="251664384" behindDoc="0" locked="0" layoutInCell="1" allowOverlap="1" wp14:anchorId="5EADE0E5" wp14:editId="23FB3699">
+          <wp:anchor distT="0" distB="0" distL="114300" distR="114300" simplePos="0" relativeHeight="251664384" behindDoc="0" locked="0" layoutInCell="1" allowOverlap="1" wp14:anchorId="5EADE0E5" wp14:editId="473581BF">
             <wp:simplePos x="0" y="0"/>
             <wp:positionH relativeFrom="margin">
               <wp:posOffset>-169545</wp:posOffset>
@@ -2065,7 +2217,7 @@
                     <pic:cNvPicPr/>
                   </pic:nvPicPr>
                   <pic:blipFill>
-                    <a:blip r:embed="rId15" cstate="print">
+                    <a:blip r:embed="rId16" cstate="print">
                       <a:extLst>
                         <a:ext uri="{28A0092B-C50C-407E-A947-70E740481C1C}">
                           <a14:useLocalDpi xmlns:a14="http://schemas.microsoft.com/office/drawing/2010/main" val="0"/>
@@ -2119,8 +2271,9 @@
           <w:sz w:val="32"/>
           <w:szCs w:val="32"/>
         </w:rPr>
+        <w:lastRenderedPageBreak/>
         <w:drawing>
-          <wp:anchor distT="0" distB="0" distL="114300" distR="114300" simplePos="0" relativeHeight="251666432" behindDoc="0" locked="0" layoutInCell="1" allowOverlap="1" wp14:anchorId="512F7B4D" wp14:editId="6BE75029">
+          <wp:anchor distT="0" distB="0" distL="114300" distR="114300" simplePos="0" relativeHeight="251666432" behindDoc="0" locked="0" layoutInCell="1" allowOverlap="1" wp14:anchorId="512F7B4D" wp14:editId="2C2FF778">
             <wp:simplePos x="0" y="0"/>
             <wp:positionH relativeFrom="column">
               <wp:posOffset>-228600</wp:posOffset>
@@ -2143,7 +2296,7 @@
                     <pic:cNvPicPr/>
                   </pic:nvPicPr>
                   <pic:blipFill>
-                    <a:blip r:embed="rId16" cstate="print">
+                    <a:blip r:embed="rId17" cstate="print">
                       <a:extLst>
                         <a:ext uri="{28A0092B-C50C-407E-A947-70E740481C1C}">
                           <a14:useLocalDpi xmlns:a14="http://schemas.microsoft.com/office/drawing/2010/main" val="0"/>
@@ -2227,9 +2380,8 @@
           <w:sz w:val="32"/>
           <w:szCs w:val="32"/>
         </w:rPr>
-        <w:lastRenderedPageBreak/>
         <w:drawing>
-          <wp:anchor distT="0" distB="0" distL="114300" distR="114300" simplePos="0" relativeHeight="251665408" behindDoc="0" locked="0" layoutInCell="1" allowOverlap="1" wp14:anchorId="23773FBC" wp14:editId="6E025E44">
+          <wp:anchor distT="0" distB="0" distL="114300" distR="114300" simplePos="0" relativeHeight="251665408" behindDoc="0" locked="0" layoutInCell="1" allowOverlap="1" wp14:anchorId="23773FBC" wp14:editId="016F76DF">
             <wp:simplePos x="0" y="0"/>
             <wp:positionH relativeFrom="margin">
               <wp:posOffset>50800</wp:posOffset>
@@ -2252,7 +2404,7 @@
                     <pic:cNvPicPr/>
                   </pic:nvPicPr>
                   <pic:blipFill>
-                    <a:blip r:embed="rId17" cstate="print">
+                    <a:blip r:embed="rId18" cstate="print">
                       <a:extLst>
                         <a:ext uri="{28A0092B-C50C-407E-A947-70E740481C1C}">
                           <a14:useLocalDpi xmlns:a14="http://schemas.microsoft.com/office/drawing/2010/main" val="0"/>
@@ -2321,6 +2473,13 @@
           <w:szCs w:val="32"/>
         </w:rPr>
         <w:br/>
+      </w:r>
+      <w:r>
+        <w:rPr>
+          <w:sz w:val="32"/>
+          <w:szCs w:val="32"/>
+        </w:rPr>
+        <w:lastRenderedPageBreak/>
         <w:t xml:space="preserve"> </w:t>
       </w:r>
       <w:r>

--- a/Readme.docx
+++ b/Readme.docx
@@ -49,7 +49,7 @@
           <w:sz w:val="36"/>
           <w:szCs w:val="36"/>
         </w:rPr>
-        <w:t>Em xin phép giới thiệu</w:t>
+        <w:t xml:space="preserve">     </w:t>
       </w:r>
       <w:r>
         <w:rPr>
@@ -58,6 +58,15 @@
           <w:sz w:val="36"/>
           <w:szCs w:val="36"/>
         </w:rPr>
+        <w:t>Em xin phép giới thiệu</w:t>
+      </w:r>
+      <w:r>
+        <w:rPr>
+          <w:b/>
+          <w:bCs/>
+          <w:sz w:val="36"/>
+          <w:szCs w:val="36"/>
+        </w:rPr>
         <w:t xml:space="preserve"> về nhóm :</w:t>
       </w:r>
       <w:r>
@@ -215,6 +224,15 @@
           <w:sz w:val="32"/>
           <w:szCs w:val="32"/>
         </w:rPr>
+        <w:t xml:space="preserve">      </w:t>
+      </w:r>
+      <w:r>
+        <w:rPr>
+          <w:b/>
+          <w:bCs/>
+          <w:sz w:val="32"/>
+          <w:szCs w:val="32"/>
+        </w:rPr>
         <w:t>Do kích thước chương trình của nhóm chúng em vượt mức cho phép (&gt;40 MB) nên chúng em xin phép đẩy lên github</w:t>
       </w:r>
       <w:r>
@@ -234,7 +252,25 @@
           <w:szCs w:val="32"/>
         </w:rPr>
         <w:br/>
-        <w:t xml:space="preserve">   Dự án của chúng em được đẩy trên github với link :</w:t>
+        <w:t xml:space="preserve">   </w:t>
+      </w:r>
+      <w:r>
+        <w:rPr>
+          <w:b/>
+          <w:bCs/>
+          <w:sz w:val="32"/>
+          <w:szCs w:val="32"/>
+        </w:rPr>
+        <w:t xml:space="preserve">   </w:t>
+      </w:r>
+      <w:r>
+        <w:rPr>
+          <w:b/>
+          <w:bCs/>
+          <w:sz w:val="32"/>
+          <w:szCs w:val="32"/>
+        </w:rPr>
+        <w:t>Dự án của chúng em được đẩy trên github với link :</w:t>
       </w:r>
     </w:p>
     <w:p>
@@ -362,6 +398,7 @@
       </w:r>
       <w:r>
         <w:rPr>
+          <w:noProof/>
           <w:sz w:val="32"/>
           <w:szCs w:val="32"/>
         </w:rPr>
@@ -487,14 +524,7 @@
           <w:sz w:val="32"/>
           <w:szCs w:val="32"/>
         </w:rPr>
-        <w:t>-</w:t>
-      </w:r>
-      <w:r>
-        <w:rPr>
-          <w:sz w:val="32"/>
-          <w:szCs w:val="32"/>
-        </w:rPr>
-        <w:t xml:space="preserve">Nếu ta muốn coi source code của dự án thì nhấn vào tệp “QLDanCu” hay “Initial commit” để được xem chi tiết  như này </w:t>
+        <w:t xml:space="preserve">-Nếu ta muốn coi source code của dự án thì nhấn vào tệp “QLDanCu” hay “Initial commit” để được xem chi tiết  như này </w:t>
       </w:r>
       <w:r>
         <w:rPr>
@@ -505,6 +535,7 @@
       </w:r>
       <w:r>
         <w:rPr>
+          <w:noProof/>
           <w:sz w:val="32"/>
           <w:szCs w:val="32"/>
         </w:rPr>
@@ -1109,7 +1140,7 @@
         </w:rPr>
         <w:lastRenderedPageBreak/>
         <w:drawing>
-          <wp:anchor distT="0" distB="0" distL="114300" distR="114300" simplePos="0" relativeHeight="251660288" behindDoc="0" locked="0" layoutInCell="1" allowOverlap="1" wp14:anchorId="43522CCC" wp14:editId="6D85E02C">
+          <wp:anchor distT="0" distB="0" distL="114300" distR="114300" simplePos="0" relativeHeight="251660288" behindDoc="0" locked="0" layoutInCell="1" allowOverlap="1" wp14:anchorId="43522CCC" wp14:editId="427D8235">
             <wp:simplePos x="0" y="0"/>
             <wp:positionH relativeFrom="column">
               <wp:posOffset>-152400</wp:posOffset>
@@ -1305,7 +1336,7 @@
         </w:rPr>
         <w:lastRenderedPageBreak/>
         <w:drawing>
-          <wp:anchor distT="0" distB="0" distL="114300" distR="114300" simplePos="0" relativeHeight="251661312" behindDoc="0" locked="0" layoutInCell="1" allowOverlap="1" wp14:anchorId="47499665" wp14:editId="6B566C4E">
+          <wp:anchor distT="0" distB="0" distL="114300" distR="114300" simplePos="0" relativeHeight="251661312" behindDoc="0" locked="0" layoutInCell="1" allowOverlap="1" wp14:anchorId="47499665" wp14:editId="0C5F639F">
             <wp:simplePos x="0" y="0"/>
             <wp:positionH relativeFrom="margin">
               <wp:align>right</wp:align>
@@ -1377,7 +1408,7 @@
           <w:szCs w:val="32"/>
         </w:rPr>
         <w:drawing>
-          <wp:anchor distT="0" distB="0" distL="114300" distR="114300" simplePos="0" relativeHeight="251662336" behindDoc="0" locked="0" layoutInCell="1" allowOverlap="1" wp14:anchorId="5397354D" wp14:editId="4C261091">
+          <wp:anchor distT="0" distB="0" distL="114300" distR="114300" simplePos="0" relativeHeight="251662336" behindDoc="0" locked="0" layoutInCell="1" allowOverlap="1" wp14:anchorId="5397354D" wp14:editId="12601DAE">
             <wp:simplePos x="0" y="0"/>
             <wp:positionH relativeFrom="margin">
               <wp:align>right</wp:align>
@@ -1556,7 +1587,7 @@
           <w:szCs w:val="32"/>
         </w:rPr>
         <w:drawing>
-          <wp:anchor distT="0" distB="0" distL="114300" distR="114300" simplePos="0" relativeHeight="251663360" behindDoc="0" locked="0" layoutInCell="1" allowOverlap="1" wp14:anchorId="5FE718FE" wp14:editId="6ABF68D8">
+          <wp:anchor distT="0" distB="0" distL="114300" distR="114300" simplePos="0" relativeHeight="251663360" behindDoc="0" locked="0" layoutInCell="1" allowOverlap="1" wp14:anchorId="5FE718FE" wp14:editId="749BA6EF">
             <wp:simplePos x="0" y="0"/>
             <wp:positionH relativeFrom="margin">
               <wp:align>right</wp:align>
@@ -2194,7 +2225,7 @@
           <w:noProof/>
         </w:rPr>
         <w:drawing>
-          <wp:anchor distT="0" distB="0" distL="114300" distR="114300" simplePos="0" relativeHeight="251664384" behindDoc="0" locked="0" layoutInCell="1" allowOverlap="1" wp14:anchorId="5EADE0E5" wp14:editId="473581BF">
+          <wp:anchor distT="0" distB="0" distL="114300" distR="114300" simplePos="0" relativeHeight="251664384" behindDoc="0" locked="0" layoutInCell="1" allowOverlap="1" wp14:anchorId="5EADE0E5" wp14:editId="5A9A82E0">
             <wp:simplePos x="0" y="0"/>
             <wp:positionH relativeFrom="margin">
               <wp:posOffset>-169545</wp:posOffset>
@@ -2273,7 +2304,7 @@
         </w:rPr>
         <w:lastRenderedPageBreak/>
         <w:drawing>
-          <wp:anchor distT="0" distB="0" distL="114300" distR="114300" simplePos="0" relativeHeight="251666432" behindDoc="0" locked="0" layoutInCell="1" allowOverlap="1" wp14:anchorId="512F7B4D" wp14:editId="2C2FF778">
+          <wp:anchor distT="0" distB="0" distL="114300" distR="114300" simplePos="0" relativeHeight="251666432" behindDoc="0" locked="0" layoutInCell="1" allowOverlap="1" wp14:anchorId="512F7B4D" wp14:editId="3B08C5D6">
             <wp:simplePos x="0" y="0"/>
             <wp:positionH relativeFrom="column">
               <wp:posOffset>-228600</wp:posOffset>
@@ -2381,7 +2412,7 @@
           <w:szCs w:val="32"/>
         </w:rPr>
         <w:drawing>
-          <wp:anchor distT="0" distB="0" distL="114300" distR="114300" simplePos="0" relativeHeight="251665408" behindDoc="0" locked="0" layoutInCell="1" allowOverlap="1" wp14:anchorId="23773FBC" wp14:editId="016F76DF">
+          <wp:anchor distT="0" distB="0" distL="114300" distR="114300" simplePos="0" relativeHeight="251665408" behindDoc="0" locked="0" layoutInCell="1" allowOverlap="1" wp14:anchorId="23773FBC" wp14:editId="3191A236">
             <wp:simplePos x="0" y="0"/>
             <wp:positionH relativeFrom="margin">
               <wp:posOffset>50800</wp:posOffset>

--- a/Readme.docx
+++ b/Readme.docx
@@ -398,15 +398,14 @@
       </w:r>
       <w:r>
         <w:rPr>
-          <w:noProof/>
           <w:sz w:val="32"/>
           <w:szCs w:val="32"/>
         </w:rPr>
         <w:drawing>
-          <wp:inline distT="0" distB="0" distL="0" distR="0" wp14:anchorId="4F127FA1" wp14:editId="4ED9F0D8">
-            <wp:extent cx="5943600" cy="2858135"/>
+          <wp:inline distT="0" distB="0" distL="0" distR="0" wp14:anchorId="1DD09F55" wp14:editId="0AC7134F">
+            <wp:extent cx="5943600" cy="2771140"/>
             <wp:effectExtent l="0" t="0" r="0" b="0"/>
-            <wp:docPr id="119436906" name="Picture 1" descr="A screenshot of a computer&#10;&#10;Description automatically generated"/>
+            <wp:docPr id="1255725192" name="Picture 1" descr="A screenshot of a computer&#10;&#10;Description automatically generated"/>
             <wp:cNvGraphicFramePr>
               <a:graphicFrameLocks xmlns:a="http://schemas.openxmlformats.org/drawingml/2006/main" noChangeAspect="1"/>
             </wp:cNvGraphicFramePr>
@@ -414,7 +413,7 @@
               <a:graphicData uri="http://schemas.openxmlformats.org/drawingml/2006/picture">
                 <pic:pic xmlns:pic="http://schemas.openxmlformats.org/drawingml/2006/picture">
                   <pic:nvPicPr>
-                    <pic:cNvPr id="119436906" name="Picture 1" descr="A screenshot of a computer&#10;&#10;Description automatically generated"/>
+                    <pic:cNvPr id="1255725192" name="Picture 1" descr="A screenshot of a computer&#10;&#10;Description automatically generated"/>
                     <pic:cNvPicPr/>
                   </pic:nvPicPr>
                   <pic:blipFill>
@@ -426,7 +425,7 @@
                   <pic:spPr>
                     <a:xfrm>
                       <a:off x="0" y="0"/>
-                      <a:ext cx="5943600" cy="2858135"/>
+                      <a:ext cx="5943600" cy="2771140"/>
                     </a:xfrm>
                     <a:prstGeom prst="rect">
                       <a:avLst/>
@@ -617,7 +616,15 @@
           <w:sz w:val="32"/>
           <w:szCs w:val="32"/>
         </w:rPr>
-        <w:t xml:space="preserve">có thể download về và mở project trong netbeans để chạy </w:t>
+        <w:t xml:space="preserve">có thể download về và mở project </w:t>
+      </w:r>
+      <w:r>
+        <w:rPr>
+          <w:sz w:val="32"/>
+          <w:szCs w:val="32"/>
+        </w:rPr>
+        <w:lastRenderedPageBreak/>
+        <w:t xml:space="preserve">trong netbeans để chạy </w:t>
       </w:r>
       <w:r>
         <w:rPr>
@@ -628,18 +635,14 @@
       </w:r>
       <w:r>
         <w:rPr>
-          <w:b/>
-          <w:bCs/>
-          <w:noProof/>
-          <w:sz w:val="32"/>
-          <w:szCs w:val="32"/>
-        </w:rPr>
-        <w:lastRenderedPageBreak/>
+          <w:sz w:val="32"/>
+          <w:szCs w:val="32"/>
+        </w:rPr>
         <w:drawing>
-          <wp:inline distT="0" distB="0" distL="0" distR="0" wp14:anchorId="018CB0F8" wp14:editId="0D6DD3F1">
-            <wp:extent cx="5943600" cy="3878580"/>
-            <wp:effectExtent l="0" t="0" r="0" b="7620"/>
-            <wp:docPr id="1851797211" name="Picture 1"/>
+          <wp:inline distT="0" distB="0" distL="0" distR="0" wp14:anchorId="7E3711B5" wp14:editId="144478E6">
+            <wp:extent cx="5943600" cy="2834005"/>
+            <wp:effectExtent l="0" t="0" r="0" b="4445"/>
+            <wp:docPr id="1291882171" name="Picture 1" descr="A screenshot of a computer&#10;&#10;Description automatically generated"/>
             <wp:cNvGraphicFramePr>
               <a:graphicFrameLocks xmlns:a="http://schemas.openxmlformats.org/drawingml/2006/main" noChangeAspect="1"/>
             </wp:cNvGraphicFramePr>
@@ -647,7 +650,7 @@
               <a:graphicData uri="http://schemas.openxmlformats.org/drawingml/2006/picture">
                 <pic:pic xmlns:pic="http://schemas.openxmlformats.org/drawingml/2006/picture">
                   <pic:nvPicPr>
-                    <pic:cNvPr id="1851797211" name=""/>
+                    <pic:cNvPr id="1291882171" name="Picture 1" descr="A screenshot of a computer&#10;&#10;Description automatically generated"/>
                     <pic:cNvPicPr/>
                   </pic:nvPicPr>
                   <pic:blipFill>
@@ -659,7 +662,7 @@
                   <pic:spPr>
                     <a:xfrm>
                       <a:off x="0" y="0"/>
-                      <a:ext cx="5943600" cy="3878580"/>
+                      <a:ext cx="5943600" cy="2834005"/>
                     </a:xfrm>
                     <a:prstGeom prst="rect">
                       <a:avLst/>
@@ -671,6 +674,29 @@
           </wp:inline>
         </w:drawing>
       </w:r>
+    </w:p>
+    <w:p>
+      <w:pPr>
+        <w:rPr>
+          <w:sz w:val="32"/>
+          <w:szCs w:val="32"/>
+        </w:rPr>
+      </w:pPr>
+    </w:p>
+    <w:p>
+      <w:pPr>
+        <w:rPr>
+          <w:sz w:val="32"/>
+          <w:szCs w:val="32"/>
+        </w:rPr>
+      </w:pPr>
+      <w:r>
+        <w:rPr>
+          <w:sz w:val="32"/>
+          <w:szCs w:val="32"/>
+        </w:rPr>
+        <w:t>- Sau khi tải về, ta vào giải nén thư mục ra</w:t>
+      </w:r>
       <w:r>
         <w:rPr>
           <w:sz w:val="32"/>
@@ -700,7 +726,21 @@
           <w:sz w:val="32"/>
           <w:szCs w:val="32"/>
         </w:rPr>
-        <w:t xml:space="preserve">  project và  sau đó ta phải giải </w:t>
+        <w:t xml:space="preserve">  project </w:t>
+      </w:r>
+      <w:r>
+        <w:rPr>
+          <w:sz w:val="32"/>
+          <w:szCs w:val="32"/>
+        </w:rPr>
+        <w:t xml:space="preserve">  </w:t>
+      </w:r>
+      <w:r>
+        <w:rPr>
+          <w:sz w:val="32"/>
+          <w:szCs w:val="32"/>
+        </w:rPr>
+        <w:t xml:space="preserve">và  sau đó ta phải giải </w:t>
       </w:r>
       <w:r>
         <w:rPr>
@@ -716,38 +756,39 @@
           <w:sz w:val="32"/>
           <w:szCs w:val="32"/>
         </w:rPr>
-        <w:t xml:space="preserve">  nó sẽ có tệp đóng gói  có tên :</w:t>
-      </w:r>
-      <w:r>
+        <w:t xml:space="preserve">  nó sẽ có tệp đóng gói  có tên </w:t>
+      </w:r>
+      <w:r>
+        <w:rPr>
+          <w:b/>
+          <w:bCs/>
+          <w:sz w:val="32"/>
+          <w:szCs w:val="32"/>
+        </w:rPr>
+        <w:t>:</w:t>
+      </w:r>
+      <w:r>
+        <w:rPr>
+          <w:b/>
+          <w:bCs/>
+        </w:rPr>
         <w:t xml:space="preserve"> </w:t>
       </w:r>
       <w:r>
         <w:rPr>
-          <w:sz w:val="32"/>
-          <w:szCs w:val="32"/>
-        </w:rPr>
-        <w:t>QLDanCu-1.0-</w:t>
-      </w:r>
-      <w:r>
-        <w:rPr>
-          <w:sz w:val="32"/>
-          <w:szCs w:val="32"/>
-        </w:rPr>
-        <w:t>SNAPSHOT</w:t>
-      </w:r>
-      <w:r>
-        <w:rPr>
-          <w:sz w:val="32"/>
-          <w:szCs w:val="32"/>
-        </w:rPr>
-        <w:t>.</w:t>
-      </w:r>
-      <w:r>
-        <w:rPr>
-          <w:sz w:val="32"/>
-          <w:szCs w:val="32"/>
-        </w:rPr>
-        <w:t>jar nằm trong folder target , ta chỉ cần nhấn vào thì chương trình sẽ chạy mà không cần phải trong môi trường netbeans .</w:t>
+          <w:b/>
+          <w:bCs/>
+          <w:sz w:val="32"/>
+          <w:szCs w:val="32"/>
+        </w:rPr>
+        <w:t>QLDanCu-1.0-SNAPSHOT.jar</w:t>
+      </w:r>
+      <w:r>
+        <w:rPr>
+          <w:sz w:val="32"/>
+          <w:szCs w:val="32"/>
+        </w:rPr>
+        <w:t xml:space="preserve"> nằm trong folder target , ta chỉ cần nhấn vào thì chương trình sẽ chạy mà không cần phải trong môi trường netbeans .</w:t>
       </w:r>
       <w:r>
         <w:rPr>
@@ -755,6 +796,47 @@
           <w:szCs w:val="32"/>
         </w:rPr>
         <w:br/>
+      </w:r>
+      <w:r>
+        <w:rPr>
+          <w:sz w:val="32"/>
+          <w:szCs w:val="32"/>
+        </w:rPr>
+        <w:drawing>
+          <wp:inline distT="0" distB="0" distL="0" distR="0" wp14:anchorId="398BC788" wp14:editId="6AB52A4A">
+            <wp:extent cx="5943600" cy="418349"/>
+            <wp:effectExtent l="0" t="0" r="0" b="1270"/>
+            <wp:docPr id="1221072407" name="Picture 1"/>
+            <wp:cNvGraphicFramePr>
+              <a:graphicFrameLocks xmlns:a="http://schemas.openxmlformats.org/drawingml/2006/main" noChangeAspect="1"/>
+            </wp:cNvGraphicFramePr>
+            <a:graphic xmlns:a="http://schemas.openxmlformats.org/drawingml/2006/main">
+              <a:graphicData uri="http://schemas.openxmlformats.org/drawingml/2006/picture">
+                <pic:pic xmlns:pic="http://schemas.openxmlformats.org/drawingml/2006/picture">
+                  <pic:nvPicPr>
+                    <pic:cNvPr id="1221072407" name=""/>
+                    <pic:cNvPicPr/>
+                  </pic:nvPicPr>
+                  <pic:blipFill>
+                    <a:blip r:embed="rId9"/>
+                    <a:stretch>
+                      <a:fillRect/>
+                    </a:stretch>
+                  </pic:blipFill>
+                  <pic:spPr>
+                    <a:xfrm>
+                      <a:off x="0" y="0"/>
+                      <a:ext cx="5970898" cy="420270"/>
+                    </a:xfrm>
+                    <a:prstGeom prst="rect">
+                      <a:avLst/>
+                    </a:prstGeom>
+                  </pic:spPr>
+                </pic:pic>
+              </a:graphicData>
+            </a:graphic>
+          </wp:inline>
+        </w:drawing>
       </w:r>
       <w:r>
         <w:rPr>
@@ -806,7 +888,15 @@
           <w:sz w:val="32"/>
           <w:szCs w:val="32"/>
         </w:rPr>
-        <w:t xml:space="preserve">Nhóm chúng em   xin phép  hướng dẫn và mô tả phần mềm của mình sau: Đây là một mô hình một phần mềm về </w:t>
+        <w:t xml:space="preserve">Nhóm chúng em   xin phép  hướng dẫn và mô tả phần mềm của mình </w:t>
+      </w:r>
+      <w:r>
+        <w:rPr>
+          <w:sz w:val="32"/>
+          <w:szCs w:val="32"/>
+        </w:rPr>
+        <w:lastRenderedPageBreak/>
+        <w:t xml:space="preserve">sau: Đây là một mô hình một phần mềm về </w:t>
       </w:r>
       <w:r>
         <w:rPr>
@@ -858,7 +948,6 @@
           <w:sz w:val="32"/>
           <w:szCs w:val="32"/>
         </w:rPr>
-        <w:lastRenderedPageBreak/>
         <w:t xml:space="preserve">Đầu tiên khi ta chạy phần mềm , một cửa sổ đăng nhập sẽ hiển thị lên như này, và chúng ta gõ tên đăng nhập và mật khẩu đều là “admin” </w:t>
       </w:r>
     </w:p>
@@ -904,7 +993,7 @@
                     <pic:cNvPicPr/>
                   </pic:nvPicPr>
                   <pic:blipFill>
-                    <a:blip r:embed="rId9">
+                    <a:blip r:embed="rId10">
                       <a:extLst>
                         <a:ext uri="{28A0092B-C50C-407E-A947-70E740481C1C}">
                           <a14:useLocalDpi xmlns:a14="http://schemas.microsoft.com/office/drawing/2010/main" val="0"/>
@@ -1069,6 +1158,7 @@
           <w:sz w:val="32"/>
           <w:szCs w:val="32"/>
         </w:rPr>
+        <w:lastRenderedPageBreak/>
         <w:t xml:space="preserve">Nút </w:t>
       </w:r>
       <w:r>
@@ -1138,9 +1228,8 @@
           <w:sz w:val="32"/>
           <w:szCs w:val="32"/>
         </w:rPr>
-        <w:lastRenderedPageBreak/>
         <w:drawing>
-          <wp:anchor distT="0" distB="0" distL="114300" distR="114300" simplePos="0" relativeHeight="251660288" behindDoc="0" locked="0" layoutInCell="1" allowOverlap="1" wp14:anchorId="43522CCC" wp14:editId="427D8235">
+          <wp:anchor distT="0" distB="0" distL="114300" distR="114300" simplePos="0" relativeHeight="251660288" behindDoc="0" locked="0" layoutInCell="1" allowOverlap="1" wp14:anchorId="43522CCC" wp14:editId="1195BF08">
             <wp:simplePos x="0" y="0"/>
             <wp:positionH relativeFrom="column">
               <wp:posOffset>-152400</wp:posOffset>
@@ -1163,7 +1252,7 @@
                     <pic:cNvPicPr/>
                   </pic:nvPicPr>
                   <pic:blipFill>
-                    <a:blip r:embed="rId10" cstate="print">
+                    <a:blip r:embed="rId11" cstate="print">
                       <a:extLst>
                         <a:ext uri="{28A0092B-C50C-407E-A947-70E740481C1C}">
                           <a14:useLocalDpi xmlns:a14="http://schemas.microsoft.com/office/drawing/2010/main" val="0"/>
@@ -1336,7 +1425,7 @@
         </w:rPr>
         <w:lastRenderedPageBreak/>
         <w:drawing>
-          <wp:anchor distT="0" distB="0" distL="114300" distR="114300" simplePos="0" relativeHeight="251661312" behindDoc="0" locked="0" layoutInCell="1" allowOverlap="1" wp14:anchorId="47499665" wp14:editId="0C5F639F">
+          <wp:anchor distT="0" distB="0" distL="114300" distR="114300" simplePos="0" relativeHeight="251661312" behindDoc="0" locked="0" layoutInCell="1" allowOverlap="1" wp14:anchorId="47499665" wp14:editId="0E98A8F0">
             <wp:simplePos x="0" y="0"/>
             <wp:positionH relativeFrom="margin">
               <wp:align>right</wp:align>
@@ -1359,7 +1448,7 @@
                     <pic:cNvPicPr/>
                   </pic:nvPicPr>
                   <pic:blipFill>
-                    <a:blip r:embed="rId11" cstate="print">
+                    <a:blip r:embed="rId12" cstate="print">
                       <a:extLst>
                         <a:ext uri="{28A0092B-C50C-407E-A947-70E740481C1C}">
                           <a14:useLocalDpi xmlns:a14="http://schemas.microsoft.com/office/drawing/2010/main" val="0"/>
@@ -1408,7 +1497,7 @@
           <w:szCs w:val="32"/>
         </w:rPr>
         <w:drawing>
-          <wp:anchor distT="0" distB="0" distL="114300" distR="114300" simplePos="0" relativeHeight="251662336" behindDoc="0" locked="0" layoutInCell="1" allowOverlap="1" wp14:anchorId="5397354D" wp14:editId="12601DAE">
+          <wp:anchor distT="0" distB="0" distL="114300" distR="114300" simplePos="0" relativeHeight="251662336" behindDoc="0" locked="0" layoutInCell="1" allowOverlap="1" wp14:anchorId="5397354D" wp14:editId="3590C9C0">
             <wp:simplePos x="0" y="0"/>
             <wp:positionH relativeFrom="margin">
               <wp:align>right</wp:align>
@@ -1431,7 +1520,7 @@
                     <pic:cNvPicPr/>
                   </pic:nvPicPr>
                   <pic:blipFill>
-                    <a:blip r:embed="rId12" cstate="print">
+                    <a:blip r:embed="rId13" cstate="print">
                       <a:extLst>
                         <a:ext uri="{28A0092B-C50C-407E-A947-70E740481C1C}">
                           <a14:useLocalDpi xmlns:a14="http://schemas.microsoft.com/office/drawing/2010/main" val="0"/>
@@ -1587,7 +1676,7 @@
           <w:szCs w:val="32"/>
         </w:rPr>
         <w:drawing>
-          <wp:anchor distT="0" distB="0" distL="114300" distR="114300" simplePos="0" relativeHeight="251663360" behindDoc="0" locked="0" layoutInCell="1" allowOverlap="1" wp14:anchorId="5FE718FE" wp14:editId="749BA6EF">
+          <wp:anchor distT="0" distB="0" distL="114300" distR="114300" simplePos="0" relativeHeight="251663360" behindDoc="0" locked="0" layoutInCell="1" allowOverlap="1" wp14:anchorId="5FE718FE" wp14:editId="7A5BF9F3">
             <wp:simplePos x="0" y="0"/>
             <wp:positionH relativeFrom="margin">
               <wp:align>right</wp:align>
@@ -1610,7 +1699,7 @@
                     <pic:cNvPicPr/>
                   </pic:nvPicPr>
                   <pic:blipFill>
-                    <a:blip r:embed="rId13" cstate="print">
+                    <a:blip r:embed="rId14" cstate="print">
                       <a:extLst>
                         <a:ext uri="{28A0092B-C50C-407E-A947-70E740481C1C}">
                           <a14:useLocalDpi xmlns:a14="http://schemas.microsoft.com/office/drawing/2010/main" val="0"/>
@@ -1926,7 +2015,7 @@
                     <pic:cNvPicPr/>
                   </pic:nvPicPr>
                   <pic:blipFill>
-                    <a:blip r:embed="rId14">
+                    <a:blip r:embed="rId15">
                       <a:extLst>
                         <a:ext uri="{28A0092B-C50C-407E-A947-70E740481C1C}">
                           <a14:useLocalDpi xmlns:a14="http://schemas.microsoft.com/office/drawing/2010/main" val="0"/>
@@ -2076,7 +2165,7 @@
                     <pic:cNvPicPr/>
                   </pic:nvPicPr>
                   <pic:blipFill>
-                    <a:blip r:embed="rId15">
+                    <a:blip r:embed="rId16">
                       <a:extLst>
                         <a:ext uri="{28A0092B-C50C-407E-A947-70E740481C1C}">
                           <a14:useLocalDpi xmlns:a14="http://schemas.microsoft.com/office/drawing/2010/main" val="0"/>
@@ -2225,7 +2314,7 @@
           <w:noProof/>
         </w:rPr>
         <w:drawing>
-          <wp:anchor distT="0" distB="0" distL="114300" distR="114300" simplePos="0" relativeHeight="251664384" behindDoc="0" locked="0" layoutInCell="1" allowOverlap="1" wp14:anchorId="5EADE0E5" wp14:editId="5A9A82E0">
+          <wp:anchor distT="0" distB="0" distL="114300" distR="114300" simplePos="0" relativeHeight="251664384" behindDoc="0" locked="0" layoutInCell="1" allowOverlap="1" wp14:anchorId="5EADE0E5" wp14:editId="49486BCA">
             <wp:simplePos x="0" y="0"/>
             <wp:positionH relativeFrom="margin">
               <wp:posOffset>-169545</wp:posOffset>
@@ -2248,7 +2337,7 @@
                     <pic:cNvPicPr/>
                   </pic:nvPicPr>
                   <pic:blipFill>
-                    <a:blip r:embed="rId16" cstate="print">
+                    <a:blip r:embed="rId17" cstate="print">
                       <a:extLst>
                         <a:ext uri="{28A0092B-C50C-407E-A947-70E740481C1C}">
                           <a14:useLocalDpi xmlns:a14="http://schemas.microsoft.com/office/drawing/2010/main" val="0"/>
@@ -2304,7 +2393,7 @@
         </w:rPr>
         <w:lastRenderedPageBreak/>
         <w:drawing>
-          <wp:anchor distT="0" distB="0" distL="114300" distR="114300" simplePos="0" relativeHeight="251666432" behindDoc="0" locked="0" layoutInCell="1" allowOverlap="1" wp14:anchorId="512F7B4D" wp14:editId="3B08C5D6">
+          <wp:anchor distT="0" distB="0" distL="114300" distR="114300" simplePos="0" relativeHeight="251666432" behindDoc="0" locked="0" layoutInCell="1" allowOverlap="1" wp14:anchorId="512F7B4D" wp14:editId="60196519">
             <wp:simplePos x="0" y="0"/>
             <wp:positionH relativeFrom="column">
               <wp:posOffset>-228600</wp:posOffset>
@@ -2327,7 +2416,7 @@
                     <pic:cNvPicPr/>
                   </pic:nvPicPr>
                   <pic:blipFill>
-                    <a:blip r:embed="rId17" cstate="print">
+                    <a:blip r:embed="rId18" cstate="print">
                       <a:extLst>
                         <a:ext uri="{28A0092B-C50C-407E-A947-70E740481C1C}">
                           <a14:useLocalDpi xmlns:a14="http://schemas.microsoft.com/office/drawing/2010/main" val="0"/>
@@ -2412,7 +2501,7 @@
           <w:szCs w:val="32"/>
         </w:rPr>
         <w:drawing>
-          <wp:anchor distT="0" distB="0" distL="114300" distR="114300" simplePos="0" relativeHeight="251665408" behindDoc="0" locked="0" layoutInCell="1" allowOverlap="1" wp14:anchorId="23773FBC" wp14:editId="3191A236">
+          <wp:anchor distT="0" distB="0" distL="114300" distR="114300" simplePos="0" relativeHeight="251665408" behindDoc="0" locked="0" layoutInCell="1" allowOverlap="1" wp14:anchorId="23773FBC" wp14:editId="43243BDD">
             <wp:simplePos x="0" y="0"/>
             <wp:positionH relativeFrom="margin">
               <wp:posOffset>50800</wp:posOffset>
@@ -2435,7 +2524,7 @@
                     <pic:cNvPicPr/>
                   </pic:nvPicPr>
                   <pic:blipFill>
-                    <a:blip r:embed="rId18" cstate="print">
+                    <a:blip r:embed="rId19" cstate="print">
                       <a:extLst>
                         <a:ext uri="{28A0092B-C50C-407E-A947-70E740481C1C}">
                           <a14:useLocalDpi xmlns:a14="http://schemas.microsoft.com/office/drawing/2010/main" val="0"/>
